--- a/ооп/лабораторная работа №9.docx
+++ b/ооп/лабораторная работа №9.docx
@@ -125,27 +125,7 @@
           <w:sz w:val="28"/>
           <w:szCs w:val="28"/>
         </w:rPr>
-        <w:t xml:space="preserve">(БГТУ им. </w:t>
-      </w:r>
-      <w:proofErr w:type="gramStart"/>
-      <w:r>
-        <w:rPr>
-          <w:rFonts w:ascii="Times New Roman" w:hAnsi="Times New Roman" w:cs="Times New Roman"/>
-          <w:b/>
-          <w:sz w:val="28"/>
-          <w:szCs w:val="28"/>
-        </w:rPr>
-        <w:t>В.Г.</w:t>
-      </w:r>
-      <w:proofErr w:type="gramEnd"/>
-      <w:r>
-        <w:rPr>
-          <w:rFonts w:ascii="Times New Roman" w:hAnsi="Times New Roman" w:cs="Times New Roman"/>
-          <w:b/>
-          <w:sz w:val="28"/>
-          <w:szCs w:val="28"/>
-        </w:rPr>
-        <w:t xml:space="preserve"> Шухова)</w:t>
+        <w:t>(БГТУ им. В.Г. Шухова)</w:t>
       </w:r>
     </w:p>
     <w:p>
@@ -571,10 +551,22 @@
         <w:ind w:firstLine="567"/>
         <w:rPr>
           <w:rFonts w:ascii="Times New Roman" w:eastAsia="Times New Roman" w:hAnsi="Times New Roman" w:cs="Times New Roman"/>
+          <w:b/>
+          <w:bCs/>
           <w:sz w:val="28"/>
           <w:szCs w:val="28"/>
         </w:rPr>
       </w:pPr>
+      <w:r>
+        <w:rPr>
+          <w:rFonts w:ascii="Times New Roman" w:eastAsia="Times New Roman" w:hAnsi="Times New Roman" w:cs="Times New Roman"/>
+          <w:b/>
+          <w:bCs/>
+          <w:sz w:val="28"/>
+          <w:szCs w:val="28"/>
+        </w:rPr>
+        <w:t>Код программы:</w:t>
+      </w:r>
     </w:p>
     <w:p>
       <w:pPr>
@@ -1044,6 +1036,7 @@
         </w:rPr>
         <w:t xml:space="preserve">mutex </w:t>
       </w:r>
+      <w:proofErr w:type="spellStart"/>
       <w:r>
         <w:rPr>
           <w:rFonts w:ascii="Courier New" w:eastAsia="Times New Roman" w:hAnsi="Courier New" w:cs="Courier New"/>
@@ -1054,8 +1047,9 @@
           <w:lang w:val="en-US" w:eastAsia="ru-RU"/>
           <w14:ligatures w14:val="none"/>
         </w:rPr>
-        <w:t>m1</w:t>
-      </w:r>
+        <w:t>mutexInput</w:t>
+      </w:r>
+      <w:proofErr w:type="spellEnd"/>
       <w:r>
         <w:rPr>
           <w:rFonts w:ascii="Courier New" w:eastAsia="Times New Roman" w:hAnsi="Courier New" w:cs="Courier New"/>
@@ -1116,6 +1110,7 @@
         </w:rPr>
         <w:t xml:space="preserve">mutex </w:t>
       </w:r>
+      <w:proofErr w:type="spellStart"/>
       <w:r>
         <w:rPr>
           <w:rFonts w:ascii="Courier New" w:eastAsia="Times New Roman" w:hAnsi="Courier New" w:cs="Courier New"/>
@@ -1126,8 +1121,9 @@
           <w:lang w:val="en-US" w:eastAsia="ru-RU"/>
           <w14:ligatures w14:val="none"/>
         </w:rPr>
-        <w:t>m3</w:t>
-      </w:r>
+        <w:t>mutexOutPut</w:t>
+      </w:r>
+      <w:proofErr w:type="spellEnd"/>
       <w:r>
         <w:rPr>
           <w:rFonts w:ascii="Courier New" w:eastAsia="Times New Roman" w:hAnsi="Courier New" w:cs="Courier New"/>
@@ -1538,6 +1534,7 @@
         <w:br/>
         <w:t xml:space="preserve">        </w:t>
       </w:r>
+      <w:proofErr w:type="spellStart"/>
       <w:r>
         <w:rPr>
           <w:rFonts w:ascii="Courier New" w:eastAsia="Times New Roman" w:hAnsi="Courier New" w:cs="Courier New"/>
@@ -1548,7 +1545,7 @@
           <w:lang w:val="en-US" w:eastAsia="ru-RU"/>
           <w14:ligatures w14:val="none"/>
         </w:rPr>
-        <w:t>m1</w:t>
+        <w:t>mutexInput</w:t>
       </w:r>
       <w:r>
         <w:rPr>
@@ -1574,6 +1571,7 @@
         </w:rPr>
         <w:t>unlock</w:t>
       </w:r>
+      <w:proofErr w:type="spellEnd"/>
       <w:r>
         <w:rPr>
           <w:rFonts w:ascii="Courier New" w:eastAsia="Times New Roman" w:hAnsi="Courier New" w:cs="Courier New"/>
@@ -2072,6 +2070,7 @@
         <w:br/>
         <w:t xml:space="preserve">    </w:t>
       </w:r>
+      <w:proofErr w:type="spellStart"/>
       <w:r>
         <w:rPr>
           <w:rFonts w:ascii="Courier New" w:eastAsia="Times New Roman" w:hAnsi="Courier New" w:cs="Courier New"/>
@@ -2082,7 +2081,7 @@
           <w:lang w:val="en-US" w:eastAsia="ru-RU"/>
           <w14:ligatures w14:val="none"/>
         </w:rPr>
-        <w:t>m3</w:t>
+        <w:t>mutexOutPut</w:t>
       </w:r>
       <w:r>
         <w:rPr>
@@ -2108,6 +2107,7 @@
         </w:rPr>
         <w:t>lock</w:t>
       </w:r>
+      <w:proofErr w:type="spellEnd"/>
       <w:r>
         <w:rPr>
           <w:rFonts w:ascii="Courier New" w:eastAsia="Times New Roman" w:hAnsi="Courier New" w:cs="Courier New"/>
@@ -2206,6 +2206,7 @@
         <w:br/>
         <w:t xml:space="preserve">    </w:t>
       </w:r>
+      <w:proofErr w:type="spellStart"/>
       <w:r>
         <w:rPr>
           <w:rFonts w:ascii="Courier New" w:eastAsia="Times New Roman" w:hAnsi="Courier New" w:cs="Courier New"/>
@@ -2216,7 +2217,7 @@
           <w:lang w:val="en-US" w:eastAsia="ru-RU"/>
           <w14:ligatures w14:val="none"/>
         </w:rPr>
-        <w:t>m1</w:t>
+        <w:t>mutexInput</w:t>
       </w:r>
       <w:r>
         <w:rPr>
@@ -2242,6 +2243,7 @@
         </w:rPr>
         <w:t>lock</w:t>
       </w:r>
+      <w:proofErr w:type="spellEnd"/>
       <w:r>
         <w:rPr>
           <w:rFonts w:ascii="Courier New" w:eastAsia="Times New Roman" w:hAnsi="Courier New" w:cs="Courier New"/>
@@ -3210,7 +3212,6 @@
         </w:rPr>
         <w:t xml:space="preserve">&lt;&lt; </w:t>
       </w:r>
-      <w:proofErr w:type="gramStart"/>
       <w:r>
         <w:rPr>
           <w:rFonts w:ascii="Courier New" w:eastAsia="Times New Roman" w:hAnsi="Courier New" w:cs="Courier New"/>
@@ -3236,7 +3237,6 @@
         <w:t>::</w:t>
       </w:r>
       <w:proofErr w:type="spellStart"/>
-      <w:proofErr w:type="gramEnd"/>
       <w:r>
         <w:rPr>
           <w:rFonts w:ascii="Courier New" w:eastAsia="Times New Roman" w:hAnsi="Courier New" w:cs="Courier New"/>
@@ -3264,7 +3264,6 @@
         </w:rPr>
         <w:t xml:space="preserve">&lt;&lt; </w:t>
       </w:r>
-      <w:proofErr w:type="gramStart"/>
       <w:r>
         <w:rPr>
           <w:rFonts w:ascii="Courier New" w:eastAsia="Times New Roman" w:hAnsi="Courier New" w:cs="Courier New"/>
@@ -3289,7 +3288,6 @@
         </w:rPr>
         <w:t>::</w:t>
       </w:r>
-      <w:proofErr w:type="gramEnd"/>
       <w:r>
         <w:rPr>
           <w:rFonts w:ascii="Courier New" w:eastAsia="Times New Roman" w:hAnsi="Courier New" w:cs="Courier New"/>
@@ -3327,6 +3325,7 @@
         <w:br/>
         <w:t xml:space="preserve">        </w:t>
       </w:r>
+      <w:proofErr w:type="spellStart"/>
       <w:r>
         <w:rPr>
           <w:rFonts w:ascii="Courier New" w:eastAsia="Times New Roman" w:hAnsi="Courier New" w:cs="Courier New"/>
@@ -3337,9 +3336,170 @@
           <w:lang w:val="en-US" w:eastAsia="ru-RU"/>
           <w14:ligatures w14:val="none"/>
         </w:rPr>
-        <w:t>m</w:t>
-      </w:r>
-      <w:proofErr w:type="gramStart"/>
+        <w:t>mutexOutPut</w:t>
+      </w:r>
+      <w:r>
+        <w:rPr>
+          <w:rFonts w:ascii="Courier New" w:eastAsia="Times New Roman" w:hAnsi="Courier New" w:cs="Courier New"/>
+          <w:color w:val="939293"/>
+          <w:kern w:val="0"/>
+          <w:sz w:val="20"/>
+          <w:szCs w:val="20"/>
+          <w:lang w:val="en-US" w:eastAsia="ru-RU"/>
+          <w14:ligatures w14:val="none"/>
+        </w:rPr>
+        <w:t>.</w:t>
+      </w:r>
+      <w:r>
+        <w:rPr>
+          <w:rFonts w:ascii="Courier New" w:eastAsia="Times New Roman" w:hAnsi="Courier New" w:cs="Courier New"/>
+          <w:color w:val="A9DC76"/>
+          <w:kern w:val="0"/>
+          <w:sz w:val="20"/>
+          <w:szCs w:val="20"/>
+          <w:lang w:val="en-US" w:eastAsia="ru-RU"/>
+          <w14:ligatures w14:val="none"/>
+        </w:rPr>
+        <w:t>unlock</w:t>
+      </w:r>
+      <w:proofErr w:type="spellEnd"/>
+      <w:r>
+        <w:rPr>
+          <w:rFonts w:ascii="Courier New" w:eastAsia="Times New Roman" w:hAnsi="Courier New" w:cs="Courier New"/>
+          <w:color w:val="939293"/>
+          <w:kern w:val="0"/>
+          <w:sz w:val="20"/>
+          <w:szCs w:val="20"/>
+          <w:lang w:val="en-US" w:eastAsia="ru-RU"/>
+          <w14:ligatures w14:val="none"/>
+        </w:rPr>
+        <w:t>();</w:t>
+      </w:r>
+      <w:r>
+        <w:rPr>
+          <w:rFonts w:ascii="Courier New" w:eastAsia="Times New Roman" w:hAnsi="Courier New" w:cs="Courier New"/>
+          <w:color w:val="939293"/>
+          <w:kern w:val="0"/>
+          <w:sz w:val="20"/>
+          <w:szCs w:val="20"/>
+          <w:lang w:val="en-US" w:eastAsia="ru-RU"/>
+          <w14:ligatures w14:val="none"/>
+        </w:rPr>
+        <w:br/>
+        <w:t xml:space="preserve">        </w:t>
+      </w:r>
+      <w:r>
+        <w:rPr>
+          <w:rFonts w:ascii="Courier New" w:eastAsia="Times New Roman" w:hAnsi="Courier New" w:cs="Courier New"/>
+          <w:color w:val="CB5EF3"/>
+          <w:kern w:val="0"/>
+          <w:sz w:val="20"/>
+          <w:szCs w:val="20"/>
+          <w:lang w:val="en-US" w:eastAsia="ru-RU"/>
+          <w14:ligatures w14:val="none"/>
+        </w:rPr>
+        <w:t xml:space="preserve">return </w:t>
+      </w:r>
+      <w:r>
+        <w:rPr>
+          <w:rFonts w:ascii="Courier New" w:eastAsia="Times New Roman" w:hAnsi="Courier New" w:cs="Courier New"/>
+          <w:color w:val="AB9DF2"/>
+          <w:kern w:val="0"/>
+          <w:sz w:val="20"/>
+          <w:szCs w:val="20"/>
+          <w:lang w:val="en-US" w:eastAsia="ru-RU"/>
+          <w14:ligatures w14:val="none"/>
+        </w:rPr>
+        <w:t>1</w:t>
+      </w:r>
+      <w:r>
+        <w:rPr>
+          <w:rFonts w:ascii="Courier New" w:eastAsia="Times New Roman" w:hAnsi="Courier New" w:cs="Courier New"/>
+          <w:color w:val="939293"/>
+          <w:kern w:val="0"/>
+          <w:sz w:val="20"/>
+          <w:szCs w:val="20"/>
+          <w:lang w:val="en-US" w:eastAsia="ru-RU"/>
+          <w14:ligatures w14:val="none"/>
+        </w:rPr>
+        <w:t>;</w:t>
+      </w:r>
+      <w:r>
+        <w:rPr>
+          <w:rFonts w:ascii="Courier New" w:eastAsia="Times New Roman" w:hAnsi="Courier New" w:cs="Courier New"/>
+          <w:color w:val="939293"/>
+          <w:kern w:val="0"/>
+          <w:sz w:val="20"/>
+          <w:szCs w:val="20"/>
+          <w:lang w:val="en-US" w:eastAsia="ru-RU"/>
+          <w14:ligatures w14:val="none"/>
+        </w:rPr>
+        <w:br/>
+        <w:t xml:space="preserve">    }</w:t>
+      </w:r>
+      <w:r>
+        <w:rPr>
+          <w:rFonts w:ascii="Courier New" w:eastAsia="Times New Roman" w:hAnsi="Courier New" w:cs="Courier New"/>
+          <w:color w:val="939293"/>
+          <w:kern w:val="0"/>
+          <w:sz w:val="20"/>
+          <w:szCs w:val="20"/>
+          <w:lang w:val="en-US" w:eastAsia="ru-RU"/>
+          <w14:ligatures w14:val="none"/>
+        </w:rPr>
+        <w:br/>
+        <w:t xml:space="preserve">    </w:t>
+      </w:r>
+      <w:r>
+        <w:rPr>
+          <w:rFonts w:ascii="Courier New" w:eastAsia="Times New Roman" w:hAnsi="Courier New" w:cs="Courier New"/>
+          <w:color w:val="80EA13"/>
+          <w:kern w:val="0"/>
+          <w:sz w:val="20"/>
+          <w:szCs w:val="20"/>
+          <w:lang w:val="en-US" w:eastAsia="ru-RU"/>
+          <w14:ligatures w14:val="none"/>
+        </w:rPr>
+        <w:t>std</w:t>
+      </w:r>
+      <w:r>
+        <w:rPr>
+          <w:rFonts w:ascii="Courier New" w:eastAsia="Times New Roman" w:hAnsi="Courier New" w:cs="Courier New"/>
+          <w:color w:val="3AF5E6"/>
+          <w:kern w:val="0"/>
+          <w:sz w:val="20"/>
+          <w:szCs w:val="20"/>
+          <w:lang w:val="en-US" w:eastAsia="ru-RU"/>
+          <w14:ligatures w14:val="none"/>
+        </w:rPr>
+        <w:t>::</w:t>
+      </w:r>
+      <w:proofErr w:type="spellStart"/>
+      <w:r>
+        <w:rPr>
+          <w:rFonts w:ascii="Courier New" w:eastAsia="Times New Roman" w:hAnsi="Courier New" w:cs="Courier New"/>
+          <w:color w:val="78DCE8"/>
+          <w:kern w:val="0"/>
+          <w:sz w:val="20"/>
+          <w:szCs w:val="20"/>
+          <w:lang w:val="en-US" w:eastAsia="ru-RU"/>
+          <w14:ligatures w14:val="none"/>
+        </w:rPr>
+        <w:t>ofstream</w:t>
+      </w:r>
+      <w:proofErr w:type="spellEnd"/>
+      <w:r>
+        <w:rPr>
+          <w:rFonts w:ascii="Courier New" w:eastAsia="Times New Roman" w:hAnsi="Courier New" w:cs="Courier New"/>
+          <w:color w:val="78DCE8"/>
+          <w:kern w:val="0"/>
+          <w:sz w:val="20"/>
+          <w:szCs w:val="20"/>
+          <w:lang w:val="en-US" w:eastAsia="ru-RU"/>
+          <w14:ligatures w14:val="none"/>
+        </w:rPr>
+        <w:t xml:space="preserve"> </w:t>
+      </w:r>
       <w:r>
         <w:rPr>
           <w:rFonts w:ascii="Courier New" w:eastAsia="Times New Roman" w:hAnsi="Courier New" w:cs="Courier New"/>
@@ -3350,7 +3510,45 @@
           <w:lang w:val="en-US" w:eastAsia="ru-RU"/>
           <w14:ligatures w14:val="none"/>
         </w:rPr>
-        <w:t>3</w:t>
+        <w:t>F</w:t>
+      </w:r>
+      <w:r>
+        <w:rPr>
+          <w:rFonts w:ascii="Courier New" w:eastAsia="Times New Roman" w:hAnsi="Courier New" w:cs="Courier New"/>
+          <w:color w:val="939293"/>
+          <w:kern w:val="0"/>
+          <w:sz w:val="20"/>
+          <w:szCs w:val="20"/>
+          <w:lang w:val="en-US" w:eastAsia="ru-RU"/>
+          <w14:ligatures w14:val="none"/>
+        </w:rPr>
+        <w:t>;</w:t>
+      </w:r>
+      <w:r>
+        <w:rPr>
+          <w:rFonts w:ascii="Courier New" w:eastAsia="Times New Roman" w:hAnsi="Courier New" w:cs="Courier New"/>
+          <w:color w:val="939293"/>
+          <w:kern w:val="0"/>
+          <w:sz w:val="20"/>
+          <w:szCs w:val="20"/>
+          <w:lang w:val="en-US" w:eastAsia="ru-RU"/>
+          <w14:ligatures w14:val="none"/>
+        </w:rPr>
+        <w:br/>
+        <w:t xml:space="preserve">    </w:t>
+      </w:r>
+      <w:proofErr w:type="spellStart"/>
+      <w:r>
+        <w:rPr>
+          <w:rFonts w:ascii="Courier New" w:eastAsia="Times New Roman" w:hAnsi="Courier New" w:cs="Courier New"/>
+          <w:color w:val="FCFCFA"/>
+          <w:kern w:val="0"/>
+          <w:sz w:val="20"/>
+          <w:szCs w:val="20"/>
+          <w:lang w:val="en-US" w:eastAsia="ru-RU"/>
+          <w14:ligatures w14:val="none"/>
+        </w:rPr>
+        <w:t>F</w:t>
       </w:r>
       <w:r>
         <w:rPr>
@@ -3374,33 +3572,57 @@
           <w:lang w:val="en-US" w:eastAsia="ru-RU"/>
           <w14:ligatures w14:val="none"/>
         </w:rPr>
-        <w:t>unlock</w:t>
-      </w:r>
-      <w:proofErr w:type="gramEnd"/>
-      <w:r>
-        <w:rPr>
-          <w:rFonts w:ascii="Courier New" w:eastAsia="Times New Roman" w:hAnsi="Courier New" w:cs="Courier New"/>
-          <w:color w:val="939293"/>
-          <w:kern w:val="0"/>
-          <w:sz w:val="20"/>
-          <w:szCs w:val="20"/>
-          <w:lang w:val="en-US" w:eastAsia="ru-RU"/>
-          <w14:ligatures w14:val="none"/>
-        </w:rPr>
-        <w:t>();</w:t>
-      </w:r>
-      <w:r>
-        <w:rPr>
-          <w:rFonts w:ascii="Courier New" w:eastAsia="Times New Roman" w:hAnsi="Courier New" w:cs="Courier New"/>
-          <w:color w:val="939293"/>
-          <w:kern w:val="0"/>
-          <w:sz w:val="20"/>
-          <w:szCs w:val="20"/>
-          <w:lang w:val="en-US" w:eastAsia="ru-RU"/>
-          <w14:ligatures w14:val="none"/>
-        </w:rPr>
-        <w:br/>
-        <w:t xml:space="preserve">        </w:t>
+        <w:t>open</w:t>
+      </w:r>
+      <w:proofErr w:type="spellEnd"/>
+      <w:r>
+        <w:rPr>
+          <w:rFonts w:ascii="Courier New" w:eastAsia="Times New Roman" w:hAnsi="Courier New" w:cs="Courier New"/>
+          <w:color w:val="939293"/>
+          <w:kern w:val="0"/>
+          <w:sz w:val="20"/>
+          <w:szCs w:val="20"/>
+          <w:lang w:val="en-US" w:eastAsia="ru-RU"/>
+          <w14:ligatures w14:val="none"/>
+        </w:rPr>
+        <w:t>(</w:t>
+      </w:r>
+      <w:r>
+        <w:rPr>
+          <w:rFonts w:ascii="Courier New" w:eastAsia="Times New Roman" w:hAnsi="Courier New" w:cs="Courier New"/>
+          <w:color w:val="FCFCFA"/>
+          <w:kern w:val="0"/>
+          <w:sz w:val="20"/>
+          <w:szCs w:val="20"/>
+          <w:lang w:val="en-US" w:eastAsia="ru-RU"/>
+          <w14:ligatures w14:val="none"/>
+        </w:rPr>
+        <w:t>name</w:t>
+      </w:r>
+      <w:r>
+        <w:rPr>
+          <w:rFonts w:ascii="Courier New" w:eastAsia="Times New Roman" w:hAnsi="Courier New" w:cs="Courier New"/>
+          <w:color w:val="939293"/>
+          <w:kern w:val="0"/>
+          <w:sz w:val="20"/>
+          <w:szCs w:val="20"/>
+          <w:lang w:val="en-US" w:eastAsia="ru-RU"/>
+          <w14:ligatures w14:val="none"/>
+        </w:rPr>
+        <w:t>);</w:t>
+      </w:r>
+      <w:r>
+        <w:rPr>
+          <w:rFonts w:ascii="Courier New" w:eastAsia="Times New Roman" w:hAnsi="Courier New" w:cs="Courier New"/>
+          <w:color w:val="939293"/>
+          <w:kern w:val="0"/>
+          <w:sz w:val="20"/>
+          <w:szCs w:val="20"/>
+          <w:lang w:val="en-US" w:eastAsia="ru-RU"/>
+          <w14:ligatures w14:val="none"/>
+        </w:rPr>
+        <w:br/>
+        <w:t xml:space="preserve">    </w:t>
       </w:r>
       <w:r>
         <w:rPr>
@@ -3412,84 +3634,19 @@
           <w:lang w:val="en-US" w:eastAsia="ru-RU"/>
           <w14:ligatures w14:val="none"/>
         </w:rPr>
-        <w:t xml:space="preserve">return </w:t>
-      </w:r>
-      <w:r>
-        <w:rPr>
-          <w:rFonts w:ascii="Courier New" w:eastAsia="Times New Roman" w:hAnsi="Courier New" w:cs="Courier New"/>
-          <w:color w:val="AB9DF2"/>
-          <w:kern w:val="0"/>
-          <w:sz w:val="20"/>
-          <w:szCs w:val="20"/>
-          <w:lang w:val="en-US" w:eastAsia="ru-RU"/>
-          <w14:ligatures w14:val="none"/>
-        </w:rPr>
-        <w:t>1</w:t>
-      </w:r>
-      <w:r>
-        <w:rPr>
-          <w:rFonts w:ascii="Courier New" w:eastAsia="Times New Roman" w:hAnsi="Courier New" w:cs="Courier New"/>
-          <w:color w:val="939293"/>
-          <w:kern w:val="0"/>
-          <w:sz w:val="20"/>
-          <w:szCs w:val="20"/>
-          <w:lang w:val="en-US" w:eastAsia="ru-RU"/>
-          <w14:ligatures w14:val="none"/>
-        </w:rPr>
-        <w:t>;</w:t>
-      </w:r>
-      <w:r>
-        <w:rPr>
-          <w:rFonts w:ascii="Courier New" w:eastAsia="Times New Roman" w:hAnsi="Courier New" w:cs="Courier New"/>
-          <w:color w:val="939293"/>
-          <w:kern w:val="0"/>
-          <w:sz w:val="20"/>
-          <w:szCs w:val="20"/>
-          <w:lang w:val="en-US" w:eastAsia="ru-RU"/>
-          <w14:ligatures w14:val="none"/>
-        </w:rPr>
-        <w:br/>
-        <w:t xml:space="preserve">  </w:t>
-      </w:r>
-      <w:proofErr w:type="gramStart"/>
-      <w:r>
-        <w:rPr>
-          <w:rFonts w:ascii="Courier New" w:eastAsia="Times New Roman" w:hAnsi="Courier New" w:cs="Courier New"/>
-          <w:color w:val="939293"/>
-          <w:kern w:val="0"/>
-          <w:sz w:val="20"/>
-          <w:szCs w:val="20"/>
-          <w:lang w:val="en-US" w:eastAsia="ru-RU"/>
-          <w14:ligatures w14:val="none"/>
-        </w:rPr>
-        <w:t xml:space="preserve">  }</w:t>
-      </w:r>
-      <w:proofErr w:type="gramEnd"/>
-      <w:r>
-        <w:rPr>
-          <w:rFonts w:ascii="Courier New" w:eastAsia="Times New Roman" w:hAnsi="Courier New" w:cs="Courier New"/>
-          <w:color w:val="939293"/>
-          <w:kern w:val="0"/>
-          <w:sz w:val="20"/>
-          <w:szCs w:val="20"/>
-          <w:lang w:val="en-US" w:eastAsia="ru-RU"/>
-          <w14:ligatures w14:val="none"/>
-        </w:rPr>
-        <w:br/>
-        <w:t xml:space="preserve">    </w:t>
-      </w:r>
-      <w:proofErr w:type="gramStart"/>
-      <w:r>
-        <w:rPr>
-          <w:rFonts w:ascii="Courier New" w:eastAsia="Times New Roman" w:hAnsi="Courier New" w:cs="Courier New"/>
-          <w:color w:val="80EA13"/>
-          <w:kern w:val="0"/>
-          <w:sz w:val="20"/>
-          <w:szCs w:val="20"/>
-          <w:lang w:val="en-US" w:eastAsia="ru-RU"/>
-          <w14:ligatures w14:val="none"/>
-        </w:rPr>
-        <w:t>std</w:t>
+        <w:t xml:space="preserve">if </w:t>
+      </w:r>
+      <w:r>
+        <w:rPr>
+          <w:rFonts w:ascii="Courier New" w:eastAsia="Times New Roman" w:hAnsi="Courier New" w:cs="Courier New"/>
+          <w:color w:val="939293"/>
+          <w:kern w:val="0"/>
+          <w:sz w:val="20"/>
+          <w:szCs w:val="20"/>
+          <w:lang w:val="en-US" w:eastAsia="ru-RU"/>
+          <w14:ligatures w14:val="none"/>
+        </w:rPr>
+        <w:t>(</w:t>
       </w:r>
       <w:r>
         <w:rPr>
@@ -3501,274 +3658,57 @@
           <w:lang w:val="en-US" w:eastAsia="ru-RU"/>
           <w14:ligatures w14:val="none"/>
         </w:rPr>
-        <w:t>::</w:t>
+        <w:t>!</w:t>
       </w:r>
       <w:proofErr w:type="spellStart"/>
-      <w:proofErr w:type="gramEnd"/>
-      <w:r>
-        <w:rPr>
-          <w:rFonts w:ascii="Courier New" w:eastAsia="Times New Roman" w:hAnsi="Courier New" w:cs="Courier New"/>
-          <w:color w:val="78DCE8"/>
-          <w:kern w:val="0"/>
-          <w:sz w:val="20"/>
-          <w:szCs w:val="20"/>
-          <w:lang w:val="en-US" w:eastAsia="ru-RU"/>
-          <w14:ligatures w14:val="none"/>
-        </w:rPr>
-        <w:t>ofstream</w:t>
+      <w:r>
+        <w:rPr>
+          <w:rFonts w:ascii="Courier New" w:eastAsia="Times New Roman" w:hAnsi="Courier New" w:cs="Courier New"/>
+          <w:color w:val="FCFCFA"/>
+          <w:kern w:val="0"/>
+          <w:sz w:val="20"/>
+          <w:szCs w:val="20"/>
+          <w:lang w:val="en-US" w:eastAsia="ru-RU"/>
+          <w14:ligatures w14:val="none"/>
+        </w:rPr>
+        <w:t>F</w:t>
+      </w:r>
+      <w:r>
+        <w:rPr>
+          <w:rFonts w:ascii="Courier New" w:eastAsia="Times New Roman" w:hAnsi="Courier New" w:cs="Courier New"/>
+          <w:color w:val="939293"/>
+          <w:kern w:val="0"/>
+          <w:sz w:val="20"/>
+          <w:szCs w:val="20"/>
+          <w:lang w:val="en-US" w:eastAsia="ru-RU"/>
+          <w14:ligatures w14:val="none"/>
+        </w:rPr>
+        <w:t>.</w:t>
+      </w:r>
+      <w:r>
+        <w:rPr>
+          <w:rFonts w:ascii="Courier New" w:eastAsia="Times New Roman" w:hAnsi="Courier New" w:cs="Courier New"/>
+          <w:color w:val="A9DC76"/>
+          <w:kern w:val="0"/>
+          <w:sz w:val="20"/>
+          <w:szCs w:val="20"/>
+          <w:lang w:val="en-US" w:eastAsia="ru-RU"/>
+          <w14:ligatures w14:val="none"/>
+        </w:rPr>
+        <w:t>is_open</w:t>
       </w:r>
       <w:proofErr w:type="spellEnd"/>
       <w:r>
         <w:rPr>
           <w:rFonts w:ascii="Courier New" w:eastAsia="Times New Roman" w:hAnsi="Courier New" w:cs="Courier New"/>
-          <w:color w:val="78DCE8"/>
-          <w:kern w:val="0"/>
-          <w:sz w:val="20"/>
-          <w:szCs w:val="20"/>
-          <w:lang w:val="en-US" w:eastAsia="ru-RU"/>
-          <w14:ligatures w14:val="none"/>
-        </w:rPr>
-        <w:t xml:space="preserve"> </w:t>
-      </w:r>
-      <w:r>
-        <w:rPr>
-          <w:rFonts w:ascii="Courier New" w:eastAsia="Times New Roman" w:hAnsi="Courier New" w:cs="Courier New"/>
-          <w:color w:val="FCFCFA"/>
-          <w:kern w:val="0"/>
-          <w:sz w:val="20"/>
-          <w:szCs w:val="20"/>
-          <w:lang w:val="en-US" w:eastAsia="ru-RU"/>
-          <w14:ligatures w14:val="none"/>
-        </w:rPr>
-        <w:t>F</w:t>
-      </w:r>
-      <w:r>
-        <w:rPr>
-          <w:rFonts w:ascii="Courier New" w:eastAsia="Times New Roman" w:hAnsi="Courier New" w:cs="Courier New"/>
-          <w:color w:val="939293"/>
-          <w:kern w:val="0"/>
-          <w:sz w:val="20"/>
-          <w:szCs w:val="20"/>
-          <w:lang w:val="en-US" w:eastAsia="ru-RU"/>
-          <w14:ligatures w14:val="none"/>
-        </w:rPr>
-        <w:t>;</w:t>
-      </w:r>
-      <w:r>
-        <w:rPr>
-          <w:rFonts w:ascii="Courier New" w:eastAsia="Times New Roman" w:hAnsi="Courier New" w:cs="Courier New"/>
-          <w:color w:val="939293"/>
-          <w:kern w:val="0"/>
-          <w:sz w:val="20"/>
-          <w:szCs w:val="20"/>
-          <w:lang w:val="en-US" w:eastAsia="ru-RU"/>
-          <w14:ligatures w14:val="none"/>
-        </w:rPr>
-        <w:br/>
-        <w:t xml:space="preserve">    </w:t>
-      </w:r>
-      <w:proofErr w:type="spellStart"/>
-      <w:proofErr w:type="gramStart"/>
-      <w:r>
-        <w:rPr>
-          <w:rFonts w:ascii="Courier New" w:eastAsia="Times New Roman" w:hAnsi="Courier New" w:cs="Courier New"/>
-          <w:color w:val="FCFCFA"/>
-          <w:kern w:val="0"/>
-          <w:sz w:val="20"/>
-          <w:szCs w:val="20"/>
-          <w:lang w:val="en-US" w:eastAsia="ru-RU"/>
-          <w14:ligatures w14:val="none"/>
-        </w:rPr>
-        <w:t>F</w:t>
-      </w:r>
-      <w:r>
-        <w:rPr>
-          <w:rFonts w:ascii="Courier New" w:eastAsia="Times New Roman" w:hAnsi="Courier New" w:cs="Courier New"/>
-          <w:color w:val="939293"/>
-          <w:kern w:val="0"/>
-          <w:sz w:val="20"/>
-          <w:szCs w:val="20"/>
-          <w:lang w:val="en-US" w:eastAsia="ru-RU"/>
-          <w14:ligatures w14:val="none"/>
-        </w:rPr>
-        <w:t>.</w:t>
-      </w:r>
-      <w:r>
-        <w:rPr>
-          <w:rFonts w:ascii="Courier New" w:eastAsia="Times New Roman" w:hAnsi="Courier New" w:cs="Courier New"/>
-          <w:color w:val="A9DC76"/>
-          <w:kern w:val="0"/>
-          <w:sz w:val="20"/>
-          <w:szCs w:val="20"/>
-          <w:lang w:val="en-US" w:eastAsia="ru-RU"/>
-          <w14:ligatures w14:val="none"/>
-        </w:rPr>
-        <w:t>open</w:t>
-      </w:r>
-      <w:proofErr w:type="spellEnd"/>
-      <w:proofErr w:type="gramEnd"/>
-      <w:r>
-        <w:rPr>
-          <w:rFonts w:ascii="Courier New" w:eastAsia="Times New Roman" w:hAnsi="Courier New" w:cs="Courier New"/>
-          <w:color w:val="939293"/>
-          <w:kern w:val="0"/>
-          <w:sz w:val="20"/>
-          <w:szCs w:val="20"/>
-          <w:lang w:val="en-US" w:eastAsia="ru-RU"/>
-          <w14:ligatures w14:val="none"/>
-        </w:rPr>
-        <w:t>(</w:t>
-      </w:r>
-      <w:r>
-        <w:rPr>
-          <w:rFonts w:ascii="Courier New" w:eastAsia="Times New Roman" w:hAnsi="Courier New" w:cs="Courier New"/>
-          <w:color w:val="FCFCFA"/>
-          <w:kern w:val="0"/>
-          <w:sz w:val="20"/>
-          <w:szCs w:val="20"/>
-          <w:lang w:val="en-US" w:eastAsia="ru-RU"/>
-          <w14:ligatures w14:val="none"/>
-        </w:rPr>
-        <w:t>name</w:t>
-      </w:r>
-      <w:r>
-        <w:rPr>
-          <w:rFonts w:ascii="Courier New" w:eastAsia="Times New Roman" w:hAnsi="Courier New" w:cs="Courier New"/>
-          <w:color w:val="939293"/>
-          <w:kern w:val="0"/>
-          <w:sz w:val="20"/>
-          <w:szCs w:val="20"/>
-          <w:lang w:val="en-US" w:eastAsia="ru-RU"/>
-          <w14:ligatures w14:val="none"/>
-        </w:rPr>
-        <w:t>);</w:t>
-      </w:r>
-      <w:r>
-        <w:rPr>
-          <w:rFonts w:ascii="Courier New" w:eastAsia="Times New Roman" w:hAnsi="Courier New" w:cs="Courier New"/>
-          <w:color w:val="939293"/>
-          <w:kern w:val="0"/>
-          <w:sz w:val="20"/>
-          <w:szCs w:val="20"/>
-          <w:lang w:val="en-US" w:eastAsia="ru-RU"/>
-          <w14:ligatures w14:val="none"/>
-        </w:rPr>
-        <w:br/>
-        <w:t xml:space="preserve">    </w:t>
-      </w:r>
-      <w:r>
-        <w:rPr>
-          <w:rFonts w:ascii="Courier New" w:eastAsia="Times New Roman" w:hAnsi="Courier New" w:cs="Courier New"/>
-          <w:color w:val="CB5EF3"/>
-          <w:kern w:val="0"/>
-          <w:sz w:val="20"/>
-          <w:szCs w:val="20"/>
-          <w:lang w:val="en-US" w:eastAsia="ru-RU"/>
-          <w14:ligatures w14:val="none"/>
-        </w:rPr>
-        <w:t xml:space="preserve">if </w:t>
-      </w:r>
-      <w:proofErr w:type="gramStart"/>
-      <w:r>
-        <w:rPr>
-          <w:rFonts w:ascii="Courier New" w:eastAsia="Times New Roman" w:hAnsi="Courier New" w:cs="Courier New"/>
-          <w:color w:val="939293"/>
-          <w:kern w:val="0"/>
-          <w:sz w:val="20"/>
-          <w:szCs w:val="20"/>
-          <w:lang w:val="en-US" w:eastAsia="ru-RU"/>
-          <w14:ligatures w14:val="none"/>
-        </w:rPr>
-        <w:t>(</w:t>
-      </w:r>
-      <w:r>
-        <w:rPr>
-          <w:rFonts w:ascii="Courier New" w:eastAsia="Times New Roman" w:hAnsi="Courier New" w:cs="Courier New"/>
-          <w:color w:val="3AF5E6"/>
-          <w:kern w:val="0"/>
-          <w:sz w:val="20"/>
-          <w:szCs w:val="20"/>
-          <w:lang w:val="en-US" w:eastAsia="ru-RU"/>
-          <w14:ligatures w14:val="none"/>
-        </w:rPr>
-        <w:t>!</w:t>
-      </w:r>
-      <w:proofErr w:type="spellStart"/>
-      <w:r>
-        <w:rPr>
-          <w:rFonts w:ascii="Courier New" w:eastAsia="Times New Roman" w:hAnsi="Courier New" w:cs="Courier New"/>
-          <w:color w:val="FCFCFA"/>
-          <w:kern w:val="0"/>
-          <w:sz w:val="20"/>
-          <w:szCs w:val="20"/>
-          <w:lang w:val="en-US" w:eastAsia="ru-RU"/>
-          <w14:ligatures w14:val="none"/>
-        </w:rPr>
-        <w:t>F</w:t>
-      </w:r>
-      <w:proofErr w:type="gramEnd"/>
-      <w:r>
-        <w:rPr>
-          <w:rFonts w:ascii="Courier New" w:eastAsia="Times New Roman" w:hAnsi="Courier New" w:cs="Courier New"/>
-          <w:color w:val="939293"/>
-          <w:kern w:val="0"/>
-          <w:sz w:val="20"/>
-          <w:szCs w:val="20"/>
-          <w:lang w:val="en-US" w:eastAsia="ru-RU"/>
-          <w14:ligatures w14:val="none"/>
-        </w:rPr>
-        <w:t>.</w:t>
-      </w:r>
-      <w:r>
-        <w:rPr>
-          <w:rFonts w:ascii="Courier New" w:eastAsia="Times New Roman" w:hAnsi="Courier New" w:cs="Courier New"/>
-          <w:color w:val="A9DC76"/>
-          <w:kern w:val="0"/>
-          <w:sz w:val="20"/>
-          <w:szCs w:val="20"/>
-          <w:lang w:val="en-US" w:eastAsia="ru-RU"/>
-          <w14:ligatures w14:val="none"/>
-        </w:rPr>
-        <w:t>is_</w:t>
-      </w:r>
-      <w:proofErr w:type="gramStart"/>
-      <w:r>
-        <w:rPr>
-          <w:rFonts w:ascii="Courier New" w:eastAsia="Times New Roman" w:hAnsi="Courier New" w:cs="Courier New"/>
-          <w:color w:val="A9DC76"/>
-          <w:kern w:val="0"/>
-          <w:sz w:val="20"/>
-          <w:szCs w:val="20"/>
-          <w:lang w:val="en-US" w:eastAsia="ru-RU"/>
-          <w14:ligatures w14:val="none"/>
-        </w:rPr>
-        <w:t>open</w:t>
-      </w:r>
-      <w:proofErr w:type="spellEnd"/>
-      <w:r>
-        <w:rPr>
-          <w:rFonts w:ascii="Courier New" w:eastAsia="Times New Roman" w:hAnsi="Courier New" w:cs="Courier New"/>
-          <w:color w:val="939293"/>
-          <w:kern w:val="0"/>
-          <w:sz w:val="20"/>
-          <w:szCs w:val="20"/>
-          <w:lang w:val="en-US" w:eastAsia="ru-RU"/>
-          <w14:ligatures w14:val="none"/>
-        </w:rPr>
-        <w:t>(</w:t>
-      </w:r>
-      <w:proofErr w:type="gramEnd"/>
-      <w:r>
-        <w:rPr>
-          <w:rFonts w:ascii="Courier New" w:eastAsia="Times New Roman" w:hAnsi="Courier New" w:cs="Courier New"/>
-          <w:color w:val="939293"/>
-          <w:kern w:val="0"/>
-          <w:sz w:val="20"/>
-          <w:szCs w:val="20"/>
-          <w:lang w:val="en-US" w:eastAsia="ru-RU"/>
-          <w14:ligatures w14:val="none"/>
-        </w:rPr>
-        <w:t>)) {</w:t>
+          <w:color w:val="939293"/>
+          <w:kern w:val="0"/>
+          <w:sz w:val="20"/>
+          <w:szCs w:val="20"/>
+          <w:lang w:val="en-US" w:eastAsia="ru-RU"/>
+          <w14:ligatures w14:val="none"/>
+        </w:rPr>
+        <w:t>()) {</w:t>
       </w:r>
       <w:r>
         <w:rPr>
@@ -3795,7 +3735,6 @@
         <w:lastRenderedPageBreak/>
         <w:t xml:space="preserve">        </w:t>
       </w:r>
-      <w:proofErr w:type="gramStart"/>
       <w:r>
         <w:rPr>
           <w:rFonts w:ascii="Courier New" w:eastAsia="Times New Roman" w:hAnsi="Courier New" w:cs="Courier New"/>
@@ -3821,7 +3760,6 @@
         <w:t>::</w:t>
       </w:r>
       <w:proofErr w:type="spellStart"/>
-      <w:proofErr w:type="gramEnd"/>
       <w:r>
         <w:rPr>
           <w:rFonts w:ascii="Courier New" w:eastAsia="Times New Roman" w:hAnsi="Courier New" w:cs="Courier New"/>
@@ -4148,6 +4086,7 @@
         <w:br/>
         <w:t xml:space="preserve">        </w:t>
       </w:r>
+      <w:proofErr w:type="spellStart"/>
       <w:r>
         <w:rPr>
           <w:rFonts w:ascii="Courier New" w:eastAsia="Times New Roman" w:hAnsi="Courier New" w:cs="Courier New"/>
@@ -4158,7 +4097,7 @@
           <w:lang w:val="en-US" w:eastAsia="ru-RU"/>
           <w14:ligatures w14:val="none"/>
         </w:rPr>
-        <w:t>m3</w:t>
+        <w:t>mutexOutPut</w:t>
       </w:r>
       <w:r>
         <w:rPr>
@@ -4184,6 +4123,7 @@
         </w:rPr>
         <w:t>unlock</w:t>
       </w:r>
+      <w:proofErr w:type="spellEnd"/>
       <w:r>
         <w:rPr>
           <w:rFonts w:ascii="Courier New" w:eastAsia="Times New Roman" w:hAnsi="Courier New" w:cs="Courier New"/>
@@ -4637,6 +4577,7 @@
         <w:br/>
         <w:t xml:space="preserve">    </w:t>
       </w:r>
+      <w:proofErr w:type="spellStart"/>
       <w:r>
         <w:rPr>
           <w:rFonts w:ascii="Courier New" w:eastAsia="Times New Roman" w:hAnsi="Courier New" w:cs="Courier New"/>
@@ -4647,7 +4588,7 @@
           <w:lang w:val="en-US" w:eastAsia="ru-RU"/>
           <w14:ligatures w14:val="none"/>
         </w:rPr>
-        <w:t>m3</w:t>
+        <w:t>mutexOutPut</w:t>
       </w:r>
       <w:r>
         <w:rPr>
@@ -4673,6 +4614,7 @@
         </w:rPr>
         <w:t>unlock</w:t>
       </w:r>
+      <w:proofErr w:type="spellEnd"/>
       <w:r>
         <w:rPr>
           <w:rFonts w:ascii="Courier New" w:eastAsia="Times New Roman" w:hAnsi="Courier New" w:cs="Courier New"/>
@@ -4822,6 +4764,7 @@
         <w:br/>
         <w:t xml:space="preserve">    </w:t>
       </w:r>
+      <w:proofErr w:type="spellStart"/>
       <w:r>
         <w:rPr>
           <w:rFonts w:ascii="Courier New" w:eastAsia="Times New Roman" w:hAnsi="Courier New" w:cs="Courier New"/>
@@ -4832,7 +4775,7 @@
           <w:lang w:val="en-US" w:eastAsia="ru-RU"/>
           <w14:ligatures w14:val="none"/>
         </w:rPr>
-        <w:t>m3</w:t>
+        <w:t>mutexOutPut</w:t>
       </w:r>
       <w:r>
         <w:rPr>
@@ -4858,6 +4801,7 @@
         </w:rPr>
         <w:t>lock</w:t>
       </w:r>
+      <w:proofErr w:type="spellEnd"/>
       <w:r>
         <w:rPr>
           <w:rFonts w:ascii="Courier New" w:eastAsia="Times New Roman" w:hAnsi="Courier New" w:cs="Courier New"/>
@@ -4956,6 +4900,7 @@
         <w:br/>
         <w:t xml:space="preserve">    </w:t>
       </w:r>
+      <w:proofErr w:type="spellStart"/>
       <w:r>
         <w:rPr>
           <w:rFonts w:ascii="Courier New" w:eastAsia="Times New Roman" w:hAnsi="Courier New" w:cs="Courier New"/>
@@ -4966,7 +4911,7 @@
           <w:lang w:val="en-US" w:eastAsia="ru-RU"/>
           <w14:ligatures w14:val="none"/>
         </w:rPr>
-        <w:t>m1</w:t>
+        <w:t>mutexInput</w:t>
       </w:r>
       <w:r>
         <w:rPr>
@@ -4992,6 +4937,7 @@
         </w:rPr>
         <w:t>lock</w:t>
       </w:r>
+      <w:proofErr w:type="spellEnd"/>
       <w:r>
         <w:rPr>
           <w:rFonts w:ascii="Courier New" w:eastAsia="Times New Roman" w:hAnsi="Courier New" w:cs="Courier New"/>
@@ -5972,7 +5918,6 @@
         </w:rPr>
         <w:t xml:space="preserve">&lt;&lt; </w:t>
       </w:r>
-      <w:proofErr w:type="gramStart"/>
       <w:r>
         <w:rPr>
           <w:rFonts w:ascii="Courier New" w:eastAsia="Times New Roman" w:hAnsi="Courier New" w:cs="Courier New"/>
@@ -5998,7 +5943,6 @@
         <w:t>::</w:t>
       </w:r>
       <w:proofErr w:type="spellStart"/>
-      <w:proofErr w:type="gramEnd"/>
       <w:r>
         <w:rPr>
           <w:rFonts w:ascii="Courier New" w:eastAsia="Times New Roman" w:hAnsi="Courier New" w:cs="Courier New"/>
@@ -6038,7 +5982,6 @@
         </w:rPr>
         <w:t xml:space="preserve">&lt;&lt; </w:t>
       </w:r>
-      <w:proofErr w:type="gramStart"/>
       <w:r>
         <w:rPr>
           <w:rFonts w:ascii="Courier New" w:eastAsia="Times New Roman" w:hAnsi="Courier New" w:cs="Courier New"/>
@@ -6063,7 +6006,6 @@
         </w:rPr>
         <w:t>::</w:t>
       </w:r>
-      <w:proofErr w:type="gramEnd"/>
       <w:r>
         <w:rPr>
           <w:rFonts w:ascii="Courier New" w:eastAsia="Times New Roman" w:hAnsi="Courier New" w:cs="Courier New"/>
@@ -6101,6 +6043,7 @@
         <w:br/>
         <w:t xml:space="preserve">        </w:t>
       </w:r>
+      <w:proofErr w:type="spellStart"/>
       <w:r>
         <w:rPr>
           <w:rFonts w:ascii="Courier New" w:eastAsia="Times New Roman" w:hAnsi="Courier New" w:cs="Courier New"/>
@@ -6111,9 +6054,121 @@
           <w:lang w:val="en-US" w:eastAsia="ru-RU"/>
           <w14:ligatures w14:val="none"/>
         </w:rPr>
-        <w:t>m</w:t>
-      </w:r>
-      <w:proofErr w:type="gramStart"/>
+        <w:t>mutexOutPut</w:t>
+      </w:r>
+      <w:r>
+        <w:rPr>
+          <w:rFonts w:ascii="Courier New" w:eastAsia="Times New Roman" w:hAnsi="Courier New" w:cs="Courier New"/>
+          <w:color w:val="939293"/>
+          <w:kern w:val="0"/>
+          <w:sz w:val="20"/>
+          <w:szCs w:val="20"/>
+          <w:lang w:val="en-US" w:eastAsia="ru-RU"/>
+          <w14:ligatures w14:val="none"/>
+        </w:rPr>
+        <w:t>.</w:t>
+      </w:r>
+      <w:r>
+        <w:rPr>
+          <w:rFonts w:ascii="Courier New" w:eastAsia="Times New Roman" w:hAnsi="Courier New" w:cs="Courier New"/>
+          <w:color w:val="A9DC76"/>
+          <w:kern w:val="0"/>
+          <w:sz w:val="20"/>
+          <w:szCs w:val="20"/>
+          <w:lang w:val="en-US" w:eastAsia="ru-RU"/>
+          <w14:ligatures w14:val="none"/>
+        </w:rPr>
+        <w:t>unlock</w:t>
+      </w:r>
+      <w:proofErr w:type="spellEnd"/>
+      <w:r>
+        <w:rPr>
+          <w:rFonts w:ascii="Courier New" w:eastAsia="Times New Roman" w:hAnsi="Courier New" w:cs="Courier New"/>
+          <w:color w:val="939293"/>
+          <w:kern w:val="0"/>
+          <w:sz w:val="20"/>
+          <w:szCs w:val="20"/>
+          <w:lang w:val="en-US" w:eastAsia="ru-RU"/>
+          <w14:ligatures w14:val="none"/>
+        </w:rPr>
+        <w:t>();</w:t>
+      </w:r>
+      <w:r>
+        <w:rPr>
+          <w:rFonts w:ascii="Courier New" w:eastAsia="Times New Roman" w:hAnsi="Courier New" w:cs="Courier New"/>
+          <w:color w:val="939293"/>
+          <w:kern w:val="0"/>
+          <w:sz w:val="20"/>
+          <w:szCs w:val="20"/>
+          <w:lang w:val="en-US" w:eastAsia="ru-RU"/>
+          <w14:ligatures w14:val="none"/>
+        </w:rPr>
+        <w:br/>
+        <w:t xml:space="preserve">        </w:t>
+      </w:r>
+      <w:r>
+        <w:rPr>
+          <w:rFonts w:ascii="Courier New" w:eastAsia="Times New Roman" w:hAnsi="Courier New" w:cs="Courier New"/>
+          <w:color w:val="CB5EF3"/>
+          <w:kern w:val="0"/>
+          <w:sz w:val="20"/>
+          <w:szCs w:val="20"/>
+          <w:lang w:val="en-US" w:eastAsia="ru-RU"/>
+          <w14:ligatures w14:val="none"/>
+        </w:rPr>
+        <w:t xml:space="preserve">return </w:t>
+      </w:r>
+      <w:r>
+        <w:rPr>
+          <w:rFonts w:ascii="Courier New" w:eastAsia="Times New Roman" w:hAnsi="Courier New" w:cs="Courier New"/>
+          <w:color w:val="AB9DF2"/>
+          <w:kern w:val="0"/>
+          <w:sz w:val="20"/>
+          <w:szCs w:val="20"/>
+          <w:lang w:val="en-US" w:eastAsia="ru-RU"/>
+          <w14:ligatures w14:val="none"/>
+        </w:rPr>
+        <w:t>1</w:t>
+      </w:r>
+      <w:r>
+        <w:rPr>
+          <w:rFonts w:ascii="Courier New" w:eastAsia="Times New Roman" w:hAnsi="Courier New" w:cs="Courier New"/>
+          <w:color w:val="939293"/>
+          <w:kern w:val="0"/>
+          <w:sz w:val="20"/>
+          <w:szCs w:val="20"/>
+          <w:lang w:val="en-US" w:eastAsia="ru-RU"/>
+          <w14:ligatures w14:val="none"/>
+        </w:rPr>
+        <w:t>;</w:t>
+      </w:r>
+      <w:r>
+        <w:rPr>
+          <w:rFonts w:ascii="Courier New" w:eastAsia="Times New Roman" w:hAnsi="Courier New" w:cs="Courier New"/>
+          <w:color w:val="939293"/>
+          <w:kern w:val="0"/>
+          <w:sz w:val="20"/>
+          <w:szCs w:val="20"/>
+          <w:lang w:val="en-US" w:eastAsia="ru-RU"/>
+          <w14:ligatures w14:val="none"/>
+        </w:rPr>
+        <w:br/>
+        <w:t xml:space="preserve">    }</w:t>
+      </w:r>
+      <w:r>
+        <w:rPr>
+          <w:rFonts w:ascii="Courier New" w:eastAsia="Times New Roman" w:hAnsi="Courier New" w:cs="Courier New"/>
+          <w:color w:val="939293"/>
+          <w:kern w:val="0"/>
+          <w:sz w:val="20"/>
+          <w:szCs w:val="20"/>
+          <w:lang w:val="en-US" w:eastAsia="ru-RU"/>
+          <w14:ligatures w14:val="none"/>
+        </w:rPr>
+        <w:br/>
+        <w:t xml:space="preserve">    </w:t>
+      </w:r>
+      <w:proofErr w:type="spellStart"/>
       <w:r>
         <w:rPr>
           <w:rFonts w:ascii="Courier New" w:eastAsia="Times New Roman" w:hAnsi="Courier New" w:cs="Courier New"/>
@@ -6124,7 +6179,7 @@
           <w:lang w:val="en-US" w:eastAsia="ru-RU"/>
           <w14:ligatures w14:val="none"/>
         </w:rPr>
-        <w:t>3</w:t>
+        <w:t>file</w:t>
       </w:r>
       <w:r>
         <w:rPr>
@@ -6148,9 +6203,9 @@
           <w:lang w:val="en-US" w:eastAsia="ru-RU"/>
           <w14:ligatures w14:val="none"/>
         </w:rPr>
-        <w:t>unlock</w:t>
-      </w:r>
-      <w:proofErr w:type="gramEnd"/>
+        <w:t>close</w:t>
+      </w:r>
+      <w:proofErr w:type="spellEnd"/>
       <w:r>
         <w:rPr>
           <w:rFonts w:ascii="Courier New" w:eastAsia="Times New Roman" w:hAnsi="Courier New" w:cs="Courier New"/>
@@ -6174,353 +6229,168 @@
           <w14:ligatures w14:val="none"/>
         </w:rPr>
         <w:br/>
+        <w:t xml:space="preserve">    </w:t>
+      </w:r>
+      <w:r>
+        <w:rPr>
+          <w:rFonts w:ascii="Courier New" w:eastAsia="Times New Roman" w:hAnsi="Courier New" w:cs="Courier New"/>
+          <w:color w:val="CB5EF3"/>
+          <w:kern w:val="0"/>
+          <w:sz w:val="20"/>
+          <w:szCs w:val="20"/>
+          <w:lang w:val="en-US" w:eastAsia="ru-RU"/>
+          <w14:ligatures w14:val="none"/>
+        </w:rPr>
+        <w:t>if</w:t>
+      </w:r>
+      <w:r>
+        <w:rPr>
+          <w:rFonts w:ascii="Courier New" w:eastAsia="Times New Roman" w:hAnsi="Courier New" w:cs="Courier New"/>
+          <w:color w:val="939293"/>
+          <w:kern w:val="0"/>
+          <w:sz w:val="20"/>
+          <w:szCs w:val="20"/>
+          <w:lang w:val="en-US" w:eastAsia="ru-RU"/>
+          <w14:ligatures w14:val="none"/>
+        </w:rPr>
+        <w:t>(</w:t>
+      </w:r>
+      <w:r>
+        <w:rPr>
+          <w:rFonts w:ascii="Courier New" w:eastAsia="Times New Roman" w:hAnsi="Courier New" w:cs="Courier New"/>
+          <w:color w:val="80EA13"/>
+          <w:kern w:val="0"/>
+          <w:sz w:val="20"/>
+          <w:szCs w:val="20"/>
+          <w:lang w:val="en-US" w:eastAsia="ru-RU"/>
+          <w14:ligatures w14:val="none"/>
+        </w:rPr>
+        <w:t>std</w:t>
+      </w:r>
+      <w:r>
+        <w:rPr>
+          <w:rFonts w:ascii="Courier New" w:eastAsia="Times New Roman" w:hAnsi="Courier New" w:cs="Courier New"/>
+          <w:color w:val="3AF5E6"/>
+          <w:kern w:val="0"/>
+          <w:sz w:val="20"/>
+          <w:szCs w:val="20"/>
+          <w:lang w:val="en-US" w:eastAsia="ru-RU"/>
+          <w14:ligatures w14:val="none"/>
+        </w:rPr>
+        <w:t>::</w:t>
+      </w:r>
+      <w:r>
+        <w:rPr>
+          <w:rFonts w:ascii="Courier New" w:eastAsia="Times New Roman" w:hAnsi="Courier New" w:cs="Courier New"/>
+          <w:color w:val="A9DC76"/>
+          <w:kern w:val="0"/>
+          <w:sz w:val="20"/>
+          <w:szCs w:val="20"/>
+          <w:lang w:val="en-US" w:eastAsia="ru-RU"/>
+          <w14:ligatures w14:val="none"/>
+        </w:rPr>
+        <w:t>remove</w:t>
+      </w:r>
+      <w:r>
+        <w:rPr>
+          <w:rFonts w:ascii="Courier New" w:eastAsia="Times New Roman" w:hAnsi="Courier New" w:cs="Courier New"/>
+          <w:color w:val="939293"/>
+          <w:kern w:val="0"/>
+          <w:sz w:val="20"/>
+          <w:szCs w:val="20"/>
+          <w:lang w:val="en-US" w:eastAsia="ru-RU"/>
+          <w14:ligatures w14:val="none"/>
+        </w:rPr>
+        <w:t>(</w:t>
+      </w:r>
+      <w:proofErr w:type="spellStart"/>
+      <w:r>
+        <w:rPr>
+          <w:rFonts w:ascii="Courier New" w:eastAsia="Times New Roman" w:hAnsi="Courier New" w:cs="Courier New"/>
+          <w:color w:val="FCFCFA"/>
+          <w:kern w:val="0"/>
+          <w:sz w:val="20"/>
+          <w:szCs w:val="20"/>
+          <w:lang w:val="en-US" w:eastAsia="ru-RU"/>
+          <w14:ligatures w14:val="none"/>
+        </w:rPr>
+        <w:t>name</w:t>
+      </w:r>
+      <w:r>
+        <w:rPr>
+          <w:rFonts w:ascii="Courier New" w:eastAsia="Times New Roman" w:hAnsi="Courier New" w:cs="Courier New"/>
+          <w:color w:val="939293"/>
+          <w:kern w:val="0"/>
+          <w:sz w:val="20"/>
+          <w:szCs w:val="20"/>
+          <w:lang w:val="en-US" w:eastAsia="ru-RU"/>
+          <w14:ligatures w14:val="none"/>
+        </w:rPr>
+        <w:t>.</w:t>
+      </w:r>
+      <w:r>
+        <w:rPr>
+          <w:rFonts w:ascii="Courier New" w:eastAsia="Times New Roman" w:hAnsi="Courier New" w:cs="Courier New"/>
+          <w:color w:val="A9DC76"/>
+          <w:kern w:val="0"/>
+          <w:sz w:val="20"/>
+          <w:szCs w:val="20"/>
+          <w:lang w:val="en-US" w:eastAsia="ru-RU"/>
+          <w14:ligatures w14:val="none"/>
+        </w:rPr>
+        <w:t>c_str</w:t>
+      </w:r>
+      <w:proofErr w:type="spellEnd"/>
+      <w:r>
+        <w:rPr>
+          <w:rFonts w:ascii="Courier New" w:eastAsia="Times New Roman" w:hAnsi="Courier New" w:cs="Courier New"/>
+          <w:color w:val="939293"/>
+          <w:kern w:val="0"/>
+          <w:sz w:val="20"/>
+          <w:szCs w:val="20"/>
+          <w:lang w:val="en-US" w:eastAsia="ru-RU"/>
+          <w14:ligatures w14:val="none"/>
+        </w:rPr>
+        <w:t>())){</w:t>
+      </w:r>
+      <w:r>
+        <w:rPr>
+          <w:rFonts w:ascii="Courier New" w:eastAsia="Times New Roman" w:hAnsi="Courier New" w:cs="Courier New"/>
+          <w:color w:val="939293"/>
+          <w:kern w:val="0"/>
+          <w:sz w:val="20"/>
+          <w:szCs w:val="20"/>
+          <w:lang w:val="en-US" w:eastAsia="ru-RU"/>
+          <w14:ligatures w14:val="none"/>
+        </w:rPr>
+        <w:br/>
         <w:t xml:space="preserve">        </w:t>
       </w:r>
       <w:r>
         <w:rPr>
           <w:rFonts w:ascii="Courier New" w:eastAsia="Times New Roman" w:hAnsi="Courier New" w:cs="Courier New"/>
-          <w:color w:val="CB5EF3"/>
-          <w:kern w:val="0"/>
-          <w:sz w:val="20"/>
-          <w:szCs w:val="20"/>
-          <w:lang w:val="en-US" w:eastAsia="ru-RU"/>
-          <w14:ligatures w14:val="none"/>
-        </w:rPr>
-        <w:t xml:space="preserve">return </w:t>
-      </w:r>
-      <w:r>
-        <w:rPr>
-          <w:rFonts w:ascii="Courier New" w:eastAsia="Times New Roman" w:hAnsi="Courier New" w:cs="Courier New"/>
-          <w:color w:val="AB9DF2"/>
-          <w:kern w:val="0"/>
-          <w:sz w:val="20"/>
-          <w:szCs w:val="20"/>
-          <w:lang w:val="en-US" w:eastAsia="ru-RU"/>
-          <w14:ligatures w14:val="none"/>
-        </w:rPr>
-        <w:t>1</w:t>
-      </w:r>
-      <w:r>
-        <w:rPr>
-          <w:rFonts w:ascii="Courier New" w:eastAsia="Times New Roman" w:hAnsi="Courier New" w:cs="Courier New"/>
-          <w:color w:val="939293"/>
-          <w:kern w:val="0"/>
-          <w:sz w:val="20"/>
-          <w:szCs w:val="20"/>
-          <w:lang w:val="en-US" w:eastAsia="ru-RU"/>
-          <w14:ligatures w14:val="none"/>
-        </w:rPr>
-        <w:t>;</w:t>
-      </w:r>
-      <w:r>
-        <w:rPr>
-          <w:rFonts w:ascii="Courier New" w:eastAsia="Times New Roman" w:hAnsi="Courier New" w:cs="Courier New"/>
-          <w:color w:val="939293"/>
-          <w:kern w:val="0"/>
-          <w:sz w:val="20"/>
-          <w:szCs w:val="20"/>
-          <w:lang w:val="en-US" w:eastAsia="ru-RU"/>
-          <w14:ligatures w14:val="none"/>
-        </w:rPr>
-        <w:br/>
-        <w:t xml:space="preserve">  </w:t>
-      </w:r>
-      <w:proofErr w:type="gramStart"/>
-      <w:r>
-        <w:rPr>
-          <w:rFonts w:ascii="Courier New" w:eastAsia="Times New Roman" w:hAnsi="Courier New" w:cs="Courier New"/>
-          <w:color w:val="939293"/>
-          <w:kern w:val="0"/>
-          <w:sz w:val="20"/>
-          <w:szCs w:val="20"/>
-          <w:lang w:val="en-US" w:eastAsia="ru-RU"/>
-          <w14:ligatures w14:val="none"/>
-        </w:rPr>
-        <w:t xml:space="preserve">  }</w:t>
-      </w:r>
-      <w:proofErr w:type="gramEnd"/>
-      <w:r>
-        <w:rPr>
-          <w:rFonts w:ascii="Courier New" w:eastAsia="Times New Roman" w:hAnsi="Courier New" w:cs="Courier New"/>
-          <w:color w:val="939293"/>
-          <w:kern w:val="0"/>
-          <w:sz w:val="20"/>
-          <w:szCs w:val="20"/>
-          <w:lang w:val="en-US" w:eastAsia="ru-RU"/>
-          <w14:ligatures w14:val="none"/>
-        </w:rPr>
-        <w:br/>
-        <w:t xml:space="preserve">    </w:t>
+          <w:color w:val="80EA13"/>
+          <w:kern w:val="0"/>
+          <w:sz w:val="20"/>
+          <w:szCs w:val="20"/>
+          <w:lang w:val="en-US" w:eastAsia="ru-RU"/>
+          <w14:ligatures w14:val="none"/>
+        </w:rPr>
+        <w:t>std</w:t>
+      </w:r>
+      <w:r>
+        <w:rPr>
+          <w:rFonts w:ascii="Courier New" w:eastAsia="Times New Roman" w:hAnsi="Courier New" w:cs="Courier New"/>
+          <w:color w:val="3AF5E6"/>
+          <w:kern w:val="0"/>
+          <w:sz w:val="20"/>
+          <w:szCs w:val="20"/>
+          <w:lang w:val="en-US" w:eastAsia="ru-RU"/>
+          <w14:ligatures w14:val="none"/>
+        </w:rPr>
+        <w:t>::</w:t>
       </w:r>
       <w:proofErr w:type="spellStart"/>
-      <w:proofErr w:type="gramStart"/>
-      <w:r>
-        <w:rPr>
-          <w:rFonts w:ascii="Courier New" w:eastAsia="Times New Roman" w:hAnsi="Courier New" w:cs="Courier New"/>
-          <w:color w:val="FCFCFA"/>
-          <w:kern w:val="0"/>
-          <w:sz w:val="20"/>
-          <w:szCs w:val="20"/>
-          <w:lang w:val="en-US" w:eastAsia="ru-RU"/>
-          <w14:ligatures w14:val="none"/>
-        </w:rPr>
-        <w:t>file</w:t>
-      </w:r>
-      <w:r>
-        <w:rPr>
-          <w:rFonts w:ascii="Courier New" w:eastAsia="Times New Roman" w:hAnsi="Courier New" w:cs="Courier New"/>
-          <w:color w:val="939293"/>
-          <w:kern w:val="0"/>
-          <w:sz w:val="20"/>
-          <w:szCs w:val="20"/>
-          <w:lang w:val="en-US" w:eastAsia="ru-RU"/>
-          <w14:ligatures w14:val="none"/>
-        </w:rPr>
-        <w:t>.</w:t>
-      </w:r>
-      <w:r>
-        <w:rPr>
-          <w:rFonts w:ascii="Courier New" w:eastAsia="Times New Roman" w:hAnsi="Courier New" w:cs="Courier New"/>
-          <w:color w:val="A9DC76"/>
-          <w:kern w:val="0"/>
-          <w:sz w:val="20"/>
-          <w:szCs w:val="20"/>
-          <w:lang w:val="en-US" w:eastAsia="ru-RU"/>
-          <w14:ligatures w14:val="none"/>
-        </w:rPr>
-        <w:t>close</w:t>
-      </w:r>
-      <w:proofErr w:type="spellEnd"/>
-      <w:proofErr w:type="gramEnd"/>
-      <w:r>
-        <w:rPr>
-          <w:rFonts w:ascii="Courier New" w:eastAsia="Times New Roman" w:hAnsi="Courier New" w:cs="Courier New"/>
-          <w:color w:val="939293"/>
-          <w:kern w:val="0"/>
-          <w:sz w:val="20"/>
-          <w:szCs w:val="20"/>
-          <w:lang w:val="en-US" w:eastAsia="ru-RU"/>
-          <w14:ligatures w14:val="none"/>
-        </w:rPr>
-        <w:t>();</w:t>
-      </w:r>
-      <w:r>
-        <w:rPr>
-          <w:rFonts w:ascii="Courier New" w:eastAsia="Times New Roman" w:hAnsi="Courier New" w:cs="Courier New"/>
-          <w:color w:val="939293"/>
-          <w:kern w:val="0"/>
-          <w:sz w:val="20"/>
-          <w:szCs w:val="20"/>
-          <w:lang w:val="en-US" w:eastAsia="ru-RU"/>
-          <w14:ligatures w14:val="none"/>
-        </w:rPr>
-        <w:br/>
-        <w:t xml:space="preserve">    </w:t>
-      </w:r>
-      <w:proofErr w:type="gramStart"/>
-      <w:r>
-        <w:rPr>
-          <w:rFonts w:ascii="Courier New" w:eastAsia="Times New Roman" w:hAnsi="Courier New" w:cs="Courier New"/>
-          <w:color w:val="CB5EF3"/>
-          <w:kern w:val="0"/>
-          <w:sz w:val="20"/>
-          <w:szCs w:val="20"/>
-          <w:lang w:val="en-US" w:eastAsia="ru-RU"/>
-          <w14:ligatures w14:val="none"/>
-        </w:rPr>
-        <w:t>if</w:t>
-      </w:r>
-      <w:r>
-        <w:rPr>
-          <w:rFonts w:ascii="Courier New" w:eastAsia="Times New Roman" w:hAnsi="Courier New" w:cs="Courier New"/>
-          <w:color w:val="939293"/>
-          <w:kern w:val="0"/>
-          <w:sz w:val="20"/>
-          <w:szCs w:val="20"/>
-          <w:lang w:val="en-US" w:eastAsia="ru-RU"/>
-          <w14:ligatures w14:val="none"/>
-        </w:rPr>
-        <w:t>(</w:t>
-      </w:r>
-      <w:r>
-        <w:rPr>
-          <w:rFonts w:ascii="Courier New" w:eastAsia="Times New Roman" w:hAnsi="Courier New" w:cs="Courier New"/>
-          <w:color w:val="80EA13"/>
-          <w:kern w:val="0"/>
-          <w:sz w:val="20"/>
-          <w:szCs w:val="20"/>
-          <w:lang w:val="en-US" w:eastAsia="ru-RU"/>
-          <w14:ligatures w14:val="none"/>
-        </w:rPr>
-        <w:t>std</w:t>
-      </w:r>
-      <w:r>
-        <w:rPr>
-          <w:rFonts w:ascii="Courier New" w:eastAsia="Times New Roman" w:hAnsi="Courier New" w:cs="Courier New"/>
-          <w:color w:val="3AF5E6"/>
-          <w:kern w:val="0"/>
-          <w:sz w:val="20"/>
-          <w:szCs w:val="20"/>
-          <w:lang w:val="en-US" w:eastAsia="ru-RU"/>
-          <w14:ligatures w14:val="none"/>
-        </w:rPr>
-        <w:t>::</w:t>
-      </w:r>
-      <w:proofErr w:type="gramEnd"/>
-      <w:r>
-        <w:rPr>
-          <w:rFonts w:ascii="Courier New" w:eastAsia="Times New Roman" w:hAnsi="Courier New" w:cs="Courier New"/>
-          <w:color w:val="A9DC76"/>
-          <w:kern w:val="0"/>
-          <w:sz w:val="20"/>
-          <w:szCs w:val="20"/>
-          <w:lang w:val="en-US" w:eastAsia="ru-RU"/>
-          <w14:ligatures w14:val="none"/>
-        </w:rPr>
-        <w:t>remove</w:t>
-      </w:r>
-      <w:r>
-        <w:rPr>
-          <w:rFonts w:ascii="Courier New" w:eastAsia="Times New Roman" w:hAnsi="Courier New" w:cs="Courier New"/>
-          <w:color w:val="939293"/>
-          <w:kern w:val="0"/>
-          <w:sz w:val="20"/>
-          <w:szCs w:val="20"/>
-          <w:lang w:val="en-US" w:eastAsia="ru-RU"/>
-          <w14:ligatures w14:val="none"/>
-        </w:rPr>
-        <w:t>(</w:t>
-      </w:r>
-      <w:proofErr w:type="spellStart"/>
-      <w:r>
-        <w:rPr>
-          <w:rFonts w:ascii="Courier New" w:eastAsia="Times New Roman" w:hAnsi="Courier New" w:cs="Courier New"/>
-          <w:color w:val="FCFCFA"/>
-          <w:kern w:val="0"/>
-          <w:sz w:val="20"/>
-          <w:szCs w:val="20"/>
-          <w:lang w:val="en-US" w:eastAsia="ru-RU"/>
-          <w14:ligatures w14:val="none"/>
-        </w:rPr>
-        <w:t>name</w:t>
-      </w:r>
-      <w:r>
-        <w:rPr>
-          <w:rFonts w:ascii="Courier New" w:eastAsia="Times New Roman" w:hAnsi="Courier New" w:cs="Courier New"/>
-          <w:color w:val="939293"/>
-          <w:kern w:val="0"/>
-          <w:sz w:val="20"/>
-          <w:szCs w:val="20"/>
-          <w:lang w:val="en-US" w:eastAsia="ru-RU"/>
-          <w14:ligatures w14:val="none"/>
-        </w:rPr>
-        <w:t>.</w:t>
-      </w:r>
-      <w:r>
-        <w:rPr>
-          <w:rFonts w:ascii="Courier New" w:eastAsia="Times New Roman" w:hAnsi="Courier New" w:cs="Courier New"/>
-          <w:color w:val="A9DC76"/>
-          <w:kern w:val="0"/>
-          <w:sz w:val="20"/>
-          <w:szCs w:val="20"/>
-          <w:lang w:val="en-US" w:eastAsia="ru-RU"/>
-          <w14:ligatures w14:val="none"/>
-        </w:rPr>
-        <w:t>c_</w:t>
-      </w:r>
-      <w:proofErr w:type="gramStart"/>
-      <w:r>
-        <w:rPr>
-          <w:rFonts w:ascii="Courier New" w:eastAsia="Times New Roman" w:hAnsi="Courier New" w:cs="Courier New"/>
-          <w:color w:val="A9DC76"/>
-          <w:kern w:val="0"/>
-          <w:sz w:val="20"/>
-          <w:szCs w:val="20"/>
-          <w:lang w:val="en-US" w:eastAsia="ru-RU"/>
-          <w14:ligatures w14:val="none"/>
-        </w:rPr>
-        <w:t>str</w:t>
-      </w:r>
-      <w:proofErr w:type="spellEnd"/>
-      <w:r>
-        <w:rPr>
-          <w:rFonts w:ascii="Courier New" w:eastAsia="Times New Roman" w:hAnsi="Courier New" w:cs="Courier New"/>
-          <w:color w:val="939293"/>
-          <w:kern w:val="0"/>
-          <w:sz w:val="20"/>
-          <w:szCs w:val="20"/>
-          <w:lang w:val="en-US" w:eastAsia="ru-RU"/>
-          <w14:ligatures w14:val="none"/>
-        </w:rPr>
-        <w:t>(</w:t>
-      </w:r>
-      <w:proofErr w:type="gramEnd"/>
-      <w:r>
-        <w:rPr>
-          <w:rFonts w:ascii="Courier New" w:eastAsia="Times New Roman" w:hAnsi="Courier New" w:cs="Courier New"/>
-          <w:color w:val="939293"/>
-          <w:kern w:val="0"/>
-          <w:sz w:val="20"/>
-          <w:szCs w:val="20"/>
-          <w:lang w:val="en-US" w:eastAsia="ru-RU"/>
-          <w14:ligatures w14:val="none"/>
-        </w:rPr>
-        <w:t>)</w:t>
-      </w:r>
-      <w:proofErr w:type="gramStart"/>
-      <w:r>
-        <w:rPr>
-          <w:rFonts w:ascii="Courier New" w:eastAsia="Times New Roman" w:hAnsi="Courier New" w:cs="Courier New"/>
-          <w:color w:val="939293"/>
-          <w:kern w:val="0"/>
-          <w:sz w:val="20"/>
-          <w:szCs w:val="20"/>
-          <w:lang w:val="en-US" w:eastAsia="ru-RU"/>
-          <w14:ligatures w14:val="none"/>
-        </w:rPr>
-        <w:t>)){</w:t>
-      </w:r>
-      <w:proofErr w:type="gramEnd"/>
-      <w:r>
-        <w:rPr>
-          <w:rFonts w:ascii="Courier New" w:eastAsia="Times New Roman" w:hAnsi="Courier New" w:cs="Courier New"/>
-          <w:color w:val="939293"/>
-          <w:kern w:val="0"/>
-          <w:sz w:val="20"/>
-          <w:szCs w:val="20"/>
-          <w:lang w:val="en-US" w:eastAsia="ru-RU"/>
-          <w14:ligatures w14:val="none"/>
-        </w:rPr>
-        <w:br/>
-        <w:t xml:space="preserve">        </w:t>
-      </w:r>
-      <w:proofErr w:type="gramStart"/>
-      <w:r>
-        <w:rPr>
-          <w:rFonts w:ascii="Courier New" w:eastAsia="Times New Roman" w:hAnsi="Courier New" w:cs="Courier New"/>
-          <w:color w:val="80EA13"/>
-          <w:kern w:val="0"/>
-          <w:sz w:val="20"/>
-          <w:szCs w:val="20"/>
-          <w:lang w:val="en-US" w:eastAsia="ru-RU"/>
-          <w14:ligatures w14:val="none"/>
-        </w:rPr>
-        <w:t>std</w:t>
-      </w:r>
-      <w:r>
-        <w:rPr>
-          <w:rFonts w:ascii="Courier New" w:eastAsia="Times New Roman" w:hAnsi="Courier New" w:cs="Courier New"/>
-          <w:color w:val="3AF5E6"/>
-          <w:kern w:val="0"/>
-          <w:sz w:val="20"/>
-          <w:szCs w:val="20"/>
-          <w:lang w:val="en-US" w:eastAsia="ru-RU"/>
-          <w14:ligatures w14:val="none"/>
-        </w:rPr>
-        <w:t>::</w:t>
-      </w:r>
-      <w:proofErr w:type="spellStart"/>
-      <w:proofErr w:type="gramEnd"/>
       <w:r>
         <w:rPr>
           <w:rFonts w:ascii="Courier New" w:eastAsia="Times New Roman" w:hAnsi="Courier New" w:cs="Courier New"/>
@@ -6871,6 +6741,7 @@
         <w:br/>
         <w:t xml:space="preserve">        </w:t>
       </w:r>
+      <w:proofErr w:type="spellStart"/>
       <w:r>
         <w:rPr>
           <w:rFonts w:ascii="Courier New" w:eastAsia="Times New Roman" w:hAnsi="Courier New" w:cs="Courier New"/>
@@ -6881,7 +6752,7 @@
           <w:lang w:val="en-US" w:eastAsia="ru-RU"/>
           <w14:ligatures w14:val="none"/>
         </w:rPr>
-        <w:t>m3</w:t>
+        <w:t>mutexOutPut</w:t>
       </w:r>
       <w:r>
         <w:rPr>
@@ -6907,6 +6778,7 @@
         </w:rPr>
         <w:t>unlock</w:t>
       </w:r>
+      <w:proofErr w:type="spellEnd"/>
       <w:r>
         <w:rPr>
           <w:rFonts w:ascii="Courier New" w:eastAsia="Times New Roman" w:hAnsi="Courier New" w:cs="Courier New"/>
@@ -7297,6 +7169,7 @@
         <w:br/>
         <w:t xml:space="preserve">    </w:t>
       </w:r>
+      <w:proofErr w:type="spellStart"/>
       <w:r>
         <w:rPr>
           <w:rFonts w:ascii="Courier New" w:eastAsia="Times New Roman" w:hAnsi="Courier New" w:cs="Courier New"/>
@@ -7307,7 +7180,7 @@
           <w:lang w:val="en-US" w:eastAsia="ru-RU"/>
           <w14:ligatures w14:val="none"/>
         </w:rPr>
-        <w:t>m3</w:t>
+        <w:t>mutexOutPut</w:t>
       </w:r>
       <w:r>
         <w:rPr>
@@ -7333,6 +7206,7 @@
         </w:rPr>
         <w:t>unlock</w:t>
       </w:r>
+      <w:proofErr w:type="spellEnd"/>
       <w:r>
         <w:rPr>
           <w:rFonts w:ascii="Courier New" w:eastAsia="Times New Roman" w:hAnsi="Courier New" w:cs="Courier New"/>
@@ -7482,6 +7356,7 @@
         <w:br/>
         <w:t xml:space="preserve">    </w:t>
       </w:r>
+      <w:proofErr w:type="spellStart"/>
       <w:r>
         <w:rPr>
           <w:rFonts w:ascii="Courier New" w:eastAsia="Times New Roman" w:hAnsi="Courier New" w:cs="Courier New"/>
@@ -7492,7 +7367,7 @@
           <w:lang w:val="en-US" w:eastAsia="ru-RU"/>
           <w14:ligatures w14:val="none"/>
         </w:rPr>
-        <w:t>m3</w:t>
+        <w:t>mutexOutPut</w:t>
       </w:r>
       <w:r>
         <w:rPr>
@@ -7518,6 +7393,7 @@
         </w:rPr>
         <w:t>lock</w:t>
       </w:r>
+      <w:proofErr w:type="spellEnd"/>
       <w:r>
         <w:rPr>
           <w:rFonts w:ascii="Courier New" w:eastAsia="Times New Roman" w:hAnsi="Courier New" w:cs="Courier New"/>
@@ -7616,6 +7492,7 @@
         <w:br/>
         <w:t xml:space="preserve">    </w:t>
       </w:r>
+      <w:proofErr w:type="spellStart"/>
       <w:r>
         <w:rPr>
           <w:rFonts w:ascii="Courier New" w:eastAsia="Times New Roman" w:hAnsi="Courier New" w:cs="Courier New"/>
@@ -7626,7 +7503,7 @@
           <w:lang w:val="en-US" w:eastAsia="ru-RU"/>
           <w14:ligatures w14:val="none"/>
         </w:rPr>
-        <w:t>m1</w:t>
+        <w:t>mutexInput</w:t>
       </w:r>
       <w:r>
         <w:rPr>
@@ -7652,6 +7529,7 @@
         </w:rPr>
         <w:t>lock</w:t>
       </w:r>
+      <w:proofErr w:type="spellEnd"/>
       <w:r>
         <w:rPr>
           <w:rFonts w:ascii="Courier New" w:eastAsia="Times New Roman" w:hAnsi="Courier New" w:cs="Courier New"/>
@@ -8632,7 +8510,6 @@
         </w:rPr>
         <w:t xml:space="preserve">&lt;&lt; </w:t>
       </w:r>
-      <w:proofErr w:type="gramStart"/>
       <w:r>
         <w:rPr>
           <w:rFonts w:ascii="Courier New" w:eastAsia="Times New Roman" w:hAnsi="Courier New" w:cs="Courier New"/>
@@ -8658,7 +8535,6 @@
         <w:t>::</w:t>
       </w:r>
       <w:proofErr w:type="spellStart"/>
-      <w:proofErr w:type="gramEnd"/>
       <w:r>
         <w:rPr>
           <w:rFonts w:ascii="Courier New" w:eastAsia="Times New Roman" w:hAnsi="Courier New" w:cs="Courier New"/>
@@ -8686,7 +8562,6 @@
         </w:rPr>
         <w:t xml:space="preserve">&lt;&lt; </w:t>
       </w:r>
-      <w:proofErr w:type="gramStart"/>
       <w:r>
         <w:rPr>
           <w:rFonts w:ascii="Courier New" w:eastAsia="Times New Roman" w:hAnsi="Courier New" w:cs="Courier New"/>
@@ -8711,7 +8586,6 @@
         </w:rPr>
         <w:t>::</w:t>
       </w:r>
-      <w:proofErr w:type="gramEnd"/>
       <w:r>
         <w:rPr>
           <w:rFonts w:ascii="Courier New" w:eastAsia="Times New Roman" w:hAnsi="Courier New" w:cs="Courier New"/>
@@ -8749,6 +8623,7 @@
         <w:br/>
         <w:t xml:space="preserve">        </w:t>
       </w:r>
+      <w:proofErr w:type="spellStart"/>
       <w:r>
         <w:rPr>
           <w:rFonts w:ascii="Courier New" w:eastAsia="Times New Roman" w:hAnsi="Courier New" w:cs="Courier New"/>
@@ -8759,9 +8634,157 @@
           <w:lang w:val="en-US" w:eastAsia="ru-RU"/>
           <w14:ligatures w14:val="none"/>
         </w:rPr>
-        <w:t>m</w:t>
-      </w:r>
-      <w:proofErr w:type="gramStart"/>
+        <w:t>mutexOutPut</w:t>
+      </w:r>
+      <w:r>
+        <w:rPr>
+          <w:rFonts w:ascii="Courier New" w:eastAsia="Times New Roman" w:hAnsi="Courier New" w:cs="Courier New"/>
+          <w:color w:val="939293"/>
+          <w:kern w:val="0"/>
+          <w:sz w:val="20"/>
+          <w:szCs w:val="20"/>
+          <w:lang w:val="en-US" w:eastAsia="ru-RU"/>
+          <w14:ligatures w14:val="none"/>
+        </w:rPr>
+        <w:t>.</w:t>
+      </w:r>
+      <w:r>
+        <w:rPr>
+          <w:rFonts w:ascii="Courier New" w:eastAsia="Times New Roman" w:hAnsi="Courier New" w:cs="Courier New"/>
+          <w:color w:val="A9DC76"/>
+          <w:kern w:val="0"/>
+          <w:sz w:val="20"/>
+          <w:szCs w:val="20"/>
+          <w:lang w:val="en-US" w:eastAsia="ru-RU"/>
+          <w14:ligatures w14:val="none"/>
+        </w:rPr>
+        <w:t>unlock</w:t>
+      </w:r>
+      <w:proofErr w:type="spellEnd"/>
+      <w:r>
+        <w:rPr>
+          <w:rFonts w:ascii="Courier New" w:eastAsia="Times New Roman" w:hAnsi="Courier New" w:cs="Courier New"/>
+          <w:color w:val="939293"/>
+          <w:kern w:val="0"/>
+          <w:sz w:val="20"/>
+          <w:szCs w:val="20"/>
+          <w:lang w:val="en-US" w:eastAsia="ru-RU"/>
+          <w14:ligatures w14:val="none"/>
+        </w:rPr>
+        <w:t>();</w:t>
+      </w:r>
+      <w:r>
+        <w:rPr>
+          <w:rFonts w:ascii="Courier New" w:eastAsia="Times New Roman" w:hAnsi="Courier New" w:cs="Courier New"/>
+          <w:color w:val="939293"/>
+          <w:kern w:val="0"/>
+          <w:sz w:val="20"/>
+          <w:szCs w:val="20"/>
+          <w:lang w:val="en-US" w:eastAsia="ru-RU"/>
+          <w14:ligatures w14:val="none"/>
+        </w:rPr>
+        <w:br/>
+        <w:t xml:space="preserve">        </w:t>
+      </w:r>
+      <w:r>
+        <w:rPr>
+          <w:rFonts w:ascii="Courier New" w:eastAsia="Times New Roman" w:hAnsi="Courier New" w:cs="Courier New"/>
+          <w:color w:val="CB5EF3"/>
+          <w:kern w:val="0"/>
+          <w:sz w:val="20"/>
+          <w:szCs w:val="20"/>
+          <w:lang w:val="en-US" w:eastAsia="ru-RU"/>
+          <w14:ligatures w14:val="none"/>
+        </w:rPr>
+        <w:t xml:space="preserve">return </w:t>
+      </w:r>
+      <w:r>
+        <w:rPr>
+          <w:rFonts w:ascii="Courier New" w:eastAsia="Times New Roman" w:hAnsi="Courier New" w:cs="Courier New"/>
+          <w:color w:val="AB9DF2"/>
+          <w:kern w:val="0"/>
+          <w:sz w:val="20"/>
+          <w:szCs w:val="20"/>
+          <w:lang w:val="en-US" w:eastAsia="ru-RU"/>
+          <w14:ligatures w14:val="none"/>
+        </w:rPr>
+        <w:t>1</w:t>
+      </w:r>
+      <w:r>
+        <w:rPr>
+          <w:rFonts w:ascii="Courier New" w:eastAsia="Times New Roman" w:hAnsi="Courier New" w:cs="Courier New"/>
+          <w:color w:val="939293"/>
+          <w:kern w:val="0"/>
+          <w:sz w:val="20"/>
+          <w:szCs w:val="20"/>
+          <w:lang w:val="en-US" w:eastAsia="ru-RU"/>
+          <w14:ligatures w14:val="none"/>
+        </w:rPr>
+        <w:t>;</w:t>
+      </w:r>
+      <w:r>
+        <w:rPr>
+          <w:rFonts w:ascii="Courier New" w:eastAsia="Times New Roman" w:hAnsi="Courier New" w:cs="Courier New"/>
+          <w:color w:val="939293"/>
+          <w:kern w:val="0"/>
+          <w:sz w:val="20"/>
+          <w:szCs w:val="20"/>
+          <w:lang w:val="en-US" w:eastAsia="ru-RU"/>
+          <w14:ligatures w14:val="none"/>
+        </w:rPr>
+        <w:br/>
+        <w:t xml:space="preserve">    }</w:t>
+      </w:r>
+      <w:r>
+        <w:rPr>
+          <w:rFonts w:ascii="Courier New" w:eastAsia="Times New Roman" w:hAnsi="Courier New" w:cs="Courier New"/>
+          <w:color w:val="939293"/>
+          <w:kern w:val="0"/>
+          <w:sz w:val="20"/>
+          <w:szCs w:val="20"/>
+          <w:lang w:val="en-US" w:eastAsia="ru-RU"/>
+          <w14:ligatures w14:val="none"/>
+        </w:rPr>
+        <w:br/>
+        <w:t xml:space="preserve">    </w:t>
+      </w:r>
+      <w:r>
+        <w:rPr>
+          <w:rFonts w:ascii="Courier New" w:eastAsia="Times New Roman" w:hAnsi="Courier New" w:cs="Courier New"/>
+          <w:color w:val="80EA13"/>
+          <w:kern w:val="0"/>
+          <w:sz w:val="20"/>
+          <w:szCs w:val="20"/>
+          <w:lang w:val="en-US" w:eastAsia="ru-RU"/>
+          <w14:ligatures w14:val="none"/>
+        </w:rPr>
+        <w:t>std</w:t>
+      </w:r>
+      <w:r>
+        <w:rPr>
+          <w:rFonts w:ascii="Courier New" w:eastAsia="Times New Roman" w:hAnsi="Courier New" w:cs="Courier New"/>
+          <w:color w:val="3AF5E6"/>
+          <w:kern w:val="0"/>
+          <w:sz w:val="20"/>
+          <w:szCs w:val="20"/>
+          <w:lang w:val="en-US" w:eastAsia="ru-RU"/>
+          <w14:ligatures w14:val="none"/>
+        </w:rPr>
+        <w:t>::</w:t>
+      </w:r>
+      <w:r>
+        <w:rPr>
+          <w:rFonts w:ascii="Courier New" w:eastAsia="Times New Roman" w:hAnsi="Courier New" w:cs="Courier New"/>
+          <w:color w:val="78DCE8"/>
+          <w:kern w:val="0"/>
+          <w:sz w:val="20"/>
+          <w:szCs w:val="20"/>
+          <w:lang w:val="en-US" w:eastAsia="ru-RU"/>
+          <w14:ligatures w14:val="none"/>
+        </w:rPr>
+        <w:t xml:space="preserve">string </w:t>
+      </w:r>
+      <w:proofErr w:type="spellStart"/>
       <w:r>
         <w:rPr>
           <w:rFonts w:ascii="Courier New" w:eastAsia="Times New Roman" w:hAnsi="Courier New" w:cs="Courier New"/>
@@ -8772,82 +8795,9 @@
           <w:lang w:val="en-US" w:eastAsia="ru-RU"/>
           <w14:ligatures w14:val="none"/>
         </w:rPr>
-        <w:t>3</w:t>
-      </w:r>
-      <w:r>
-        <w:rPr>
-          <w:rFonts w:ascii="Courier New" w:eastAsia="Times New Roman" w:hAnsi="Courier New" w:cs="Courier New"/>
-          <w:color w:val="939293"/>
-          <w:kern w:val="0"/>
-          <w:sz w:val="20"/>
-          <w:szCs w:val="20"/>
-          <w:lang w:val="en-US" w:eastAsia="ru-RU"/>
-          <w14:ligatures w14:val="none"/>
-        </w:rPr>
-        <w:t>.</w:t>
-      </w:r>
-      <w:r>
-        <w:rPr>
-          <w:rFonts w:ascii="Courier New" w:eastAsia="Times New Roman" w:hAnsi="Courier New" w:cs="Courier New"/>
-          <w:color w:val="A9DC76"/>
-          <w:kern w:val="0"/>
-          <w:sz w:val="20"/>
-          <w:szCs w:val="20"/>
-          <w:lang w:val="en-US" w:eastAsia="ru-RU"/>
-          <w14:ligatures w14:val="none"/>
-        </w:rPr>
-        <w:t>unlock</w:t>
-      </w:r>
-      <w:proofErr w:type="gramEnd"/>
-      <w:r>
-        <w:rPr>
-          <w:rFonts w:ascii="Courier New" w:eastAsia="Times New Roman" w:hAnsi="Courier New" w:cs="Courier New"/>
-          <w:color w:val="939293"/>
-          <w:kern w:val="0"/>
-          <w:sz w:val="20"/>
-          <w:szCs w:val="20"/>
-          <w:lang w:val="en-US" w:eastAsia="ru-RU"/>
-          <w14:ligatures w14:val="none"/>
-        </w:rPr>
-        <w:t>();</w:t>
-      </w:r>
-      <w:r>
-        <w:rPr>
-          <w:rFonts w:ascii="Courier New" w:eastAsia="Times New Roman" w:hAnsi="Courier New" w:cs="Courier New"/>
-          <w:color w:val="939293"/>
-          <w:kern w:val="0"/>
-          <w:sz w:val="20"/>
-          <w:szCs w:val="20"/>
-          <w:lang w:val="en-US" w:eastAsia="ru-RU"/>
-          <w14:ligatures w14:val="none"/>
-        </w:rPr>
-        <w:br/>
-        <w:t xml:space="preserve">        </w:t>
-      </w:r>
-      <w:r>
-        <w:rPr>
-          <w:rFonts w:ascii="Courier New" w:eastAsia="Times New Roman" w:hAnsi="Courier New" w:cs="Courier New"/>
-          <w:color w:val="CB5EF3"/>
-          <w:kern w:val="0"/>
-          <w:sz w:val="20"/>
-          <w:szCs w:val="20"/>
-          <w:lang w:val="en-US" w:eastAsia="ru-RU"/>
-          <w14:ligatures w14:val="none"/>
-        </w:rPr>
-        <w:t xml:space="preserve">return </w:t>
-      </w:r>
-      <w:r>
-        <w:rPr>
-          <w:rFonts w:ascii="Courier New" w:eastAsia="Times New Roman" w:hAnsi="Courier New" w:cs="Courier New"/>
-          <w:color w:val="AB9DF2"/>
-          <w:kern w:val="0"/>
-          <w:sz w:val="20"/>
-          <w:szCs w:val="20"/>
-          <w:lang w:val="en-US" w:eastAsia="ru-RU"/>
-          <w14:ligatures w14:val="none"/>
-        </w:rPr>
-        <w:t>1</w:t>
-      </w:r>
+        <w:t>newName</w:t>
+      </w:r>
+      <w:proofErr w:type="spellEnd"/>
       <w:r>
         <w:rPr>
           <w:rFonts w:ascii="Courier New" w:eastAsia="Times New Roman" w:hAnsi="Courier New" w:cs="Courier New"/>
@@ -8871,36 +8821,8 @@
           <w14:ligatures w14:val="none"/>
         </w:rPr>
         <w:br/>
-        <w:t xml:space="preserve">  </w:t>
-      </w:r>
-      <w:proofErr w:type="gramStart"/>
-      <w:r>
-        <w:rPr>
-          <w:rFonts w:ascii="Courier New" w:eastAsia="Times New Roman" w:hAnsi="Courier New" w:cs="Courier New"/>
-          <w:color w:val="939293"/>
-          <w:kern w:val="0"/>
-          <w:sz w:val="20"/>
-          <w:szCs w:val="20"/>
-          <w:lang w:val="en-US" w:eastAsia="ru-RU"/>
-          <w14:ligatures w14:val="none"/>
-        </w:rPr>
-        <w:t xml:space="preserve">  }</w:t>
-      </w:r>
-      <w:proofErr w:type="gramEnd"/>
-      <w:r>
-        <w:rPr>
-          <w:rFonts w:ascii="Courier New" w:eastAsia="Times New Roman" w:hAnsi="Courier New" w:cs="Courier New"/>
-          <w:color w:val="939293"/>
-          <w:kern w:val="0"/>
-          <w:sz w:val="20"/>
-          <w:szCs w:val="20"/>
-          <w:lang w:val="en-US" w:eastAsia="ru-RU"/>
-          <w14:ligatures w14:val="none"/>
-        </w:rPr>
-        <w:br/>
         <w:t xml:space="preserve">    </w:t>
       </w:r>
-      <w:proofErr w:type="gramStart"/>
       <w:r>
         <w:rPr>
           <w:rFonts w:ascii="Courier New" w:eastAsia="Times New Roman" w:hAnsi="Courier New" w:cs="Courier New"/>
@@ -8925,85 +8847,7 @@
         </w:rPr>
         <w:t>::</w:t>
       </w:r>
-      <w:proofErr w:type="gramEnd"/>
-      <w:r>
-        <w:rPr>
-          <w:rFonts w:ascii="Courier New" w:eastAsia="Times New Roman" w:hAnsi="Courier New" w:cs="Courier New"/>
-          <w:color w:val="78DCE8"/>
-          <w:kern w:val="0"/>
-          <w:sz w:val="20"/>
-          <w:szCs w:val="20"/>
-          <w:lang w:val="en-US" w:eastAsia="ru-RU"/>
-          <w14:ligatures w14:val="none"/>
-        </w:rPr>
-        <w:t xml:space="preserve">string </w:t>
-      </w:r>
       <w:proofErr w:type="spellStart"/>
-      <w:r>
-        <w:rPr>
-          <w:rFonts w:ascii="Courier New" w:eastAsia="Times New Roman" w:hAnsi="Courier New" w:cs="Courier New"/>
-          <w:color w:val="FCFCFA"/>
-          <w:kern w:val="0"/>
-          <w:sz w:val="20"/>
-          <w:szCs w:val="20"/>
-          <w:lang w:val="en-US" w:eastAsia="ru-RU"/>
-          <w14:ligatures w14:val="none"/>
-        </w:rPr>
-        <w:t>newName</w:t>
-      </w:r>
-      <w:proofErr w:type="spellEnd"/>
-      <w:r>
-        <w:rPr>
-          <w:rFonts w:ascii="Courier New" w:eastAsia="Times New Roman" w:hAnsi="Courier New" w:cs="Courier New"/>
-          <w:color w:val="939293"/>
-          <w:kern w:val="0"/>
-          <w:sz w:val="20"/>
-          <w:szCs w:val="20"/>
-          <w:lang w:val="en-US" w:eastAsia="ru-RU"/>
-          <w14:ligatures w14:val="none"/>
-        </w:rPr>
-        <w:t>;</w:t>
-      </w:r>
-      <w:r>
-        <w:rPr>
-          <w:rFonts w:ascii="Courier New" w:eastAsia="Times New Roman" w:hAnsi="Courier New" w:cs="Courier New"/>
-          <w:color w:val="939293"/>
-          <w:kern w:val="0"/>
-          <w:sz w:val="20"/>
-          <w:szCs w:val="20"/>
-          <w:lang w:val="en-US" w:eastAsia="ru-RU"/>
-          <w14:ligatures w14:val="none"/>
-        </w:rPr>
-        <w:br/>
-        <w:t xml:space="preserve">    </w:t>
-      </w:r>
-      <w:proofErr w:type="gramStart"/>
-      <w:r>
-        <w:rPr>
-          <w:rFonts w:ascii="Courier New" w:eastAsia="Times New Roman" w:hAnsi="Courier New" w:cs="Courier New"/>
-          <w:color w:val="80EA13"/>
-          <w:kern w:val="0"/>
-          <w:sz w:val="20"/>
-          <w:szCs w:val="20"/>
-          <w:lang w:val="en-US" w:eastAsia="ru-RU"/>
-          <w14:ligatures w14:val="none"/>
-        </w:rPr>
-        <w:t>std</w:t>
-      </w:r>
-      <w:r>
-        <w:rPr>
-          <w:rFonts w:ascii="Courier New" w:eastAsia="Times New Roman" w:hAnsi="Courier New" w:cs="Courier New"/>
-          <w:color w:val="3AF5E6"/>
-          <w:kern w:val="0"/>
-          <w:sz w:val="20"/>
-          <w:szCs w:val="20"/>
-          <w:lang w:val="en-US" w:eastAsia="ru-RU"/>
-          <w14:ligatures w14:val="none"/>
-        </w:rPr>
-        <w:t>::</w:t>
-      </w:r>
-      <w:proofErr w:type="spellStart"/>
-      <w:proofErr w:type="gramEnd"/>
       <w:r>
         <w:rPr>
           <w:rFonts w:ascii="Courier New" w:eastAsia="Times New Roman" w:hAnsi="Courier New" w:cs="Courier New"/>
@@ -9229,7 +9073,6 @@
         <w:t xml:space="preserve">= </w:t>
       </w:r>
       <w:proofErr w:type="spellStart"/>
-      <w:proofErr w:type="gramStart"/>
       <w:r>
         <w:rPr>
           <w:rFonts w:ascii="Courier New" w:eastAsia="Times New Roman" w:hAnsi="Courier New" w:cs="Courier New"/>
@@ -9255,7 +9098,6 @@
         </w:rPr>
         <w:t>(</w:t>
       </w:r>
-      <w:proofErr w:type="gramEnd"/>
       <w:r>
         <w:rPr>
           <w:rFonts w:ascii="Courier New" w:eastAsia="Times New Roman" w:hAnsi="Courier New" w:cs="Courier New"/>
@@ -9305,7 +9147,6 @@
         <w:br/>
         <w:t xml:space="preserve">    </w:t>
       </w:r>
-      <w:proofErr w:type="gramStart"/>
       <w:r>
         <w:rPr>
           <w:rFonts w:ascii="Courier New" w:eastAsia="Times New Roman" w:hAnsi="Courier New" w:cs="Courier New"/>
@@ -9331,7 +9172,6 @@
         <w:t>::</w:t>
       </w:r>
       <w:proofErr w:type="spellStart"/>
-      <w:proofErr w:type="gramEnd"/>
       <w:r>
         <w:rPr>
           <w:rFonts w:ascii="Courier New" w:eastAsia="Times New Roman" w:hAnsi="Courier New" w:cs="Courier New"/>
@@ -9445,7 +9285,6 @@
         <w:t>(</w:t>
       </w:r>
       <w:proofErr w:type="spellStart"/>
-      <w:proofErr w:type="gramStart"/>
       <w:r>
         <w:rPr>
           <w:rFonts w:ascii="Courier New" w:eastAsia="Times New Roman" w:hAnsi="Courier New" w:cs="Courier New"/>
@@ -9483,7 +9322,6 @@
         <w:t>good</w:t>
       </w:r>
       <w:proofErr w:type="spellEnd"/>
-      <w:proofErr w:type="gramEnd"/>
       <w:r>
         <w:rPr>
           <w:rFonts w:ascii="Courier New" w:eastAsia="Times New Roman" w:hAnsi="Courier New" w:cs="Courier New"/>
@@ -9509,7 +9347,6 @@
         <w:br/>
         <w:t xml:space="preserve">        </w:t>
       </w:r>
-      <w:proofErr w:type="gramStart"/>
       <w:r>
         <w:rPr>
           <w:rFonts w:ascii="Courier New" w:eastAsia="Times New Roman" w:hAnsi="Courier New" w:cs="Courier New"/>
@@ -9535,7 +9372,6 @@
         <w:t>::</w:t>
       </w:r>
       <w:proofErr w:type="spellStart"/>
-      <w:proofErr w:type="gramEnd"/>
       <w:r>
         <w:rPr>
           <w:rFonts w:ascii="Courier New" w:eastAsia="Times New Roman" w:hAnsi="Courier New" w:cs="Courier New"/>
@@ -9876,6 +9712,7 @@
         <w:br/>
         <w:t xml:space="preserve">        </w:t>
       </w:r>
+      <w:proofErr w:type="spellStart"/>
       <w:r>
         <w:rPr>
           <w:rFonts w:ascii="Courier New" w:eastAsia="Times New Roman" w:hAnsi="Courier New" w:cs="Courier New"/>
@@ -9886,7 +9723,7 @@
           <w:lang w:val="en-US" w:eastAsia="ru-RU"/>
           <w14:ligatures w14:val="none"/>
         </w:rPr>
-        <w:t>m3</w:t>
+        <w:t>mutexOutPut</w:t>
       </w:r>
       <w:r>
         <w:rPr>
@@ -9912,6 +9749,7 @@
         </w:rPr>
         <w:t>unlock</w:t>
       </w:r>
+      <w:proofErr w:type="spellEnd"/>
       <w:r>
         <w:rPr>
           <w:rFonts w:ascii="Courier New" w:eastAsia="Times New Roman" w:hAnsi="Courier New" w:cs="Courier New"/>
@@ -10778,6 +10616,7 @@
         <w:br/>
         <w:t xml:space="preserve">        </w:t>
       </w:r>
+      <w:proofErr w:type="spellStart"/>
       <w:r>
         <w:rPr>
           <w:rFonts w:ascii="Courier New" w:eastAsia="Times New Roman" w:hAnsi="Courier New" w:cs="Courier New"/>
@@ -10788,7 +10627,7 @@
           <w:lang w:val="en-US" w:eastAsia="ru-RU"/>
           <w14:ligatures w14:val="none"/>
         </w:rPr>
-        <w:t>m3</w:t>
+        <w:t>mutexOutPut</w:t>
       </w:r>
       <w:r>
         <w:rPr>
@@ -10814,6 +10653,7 @@
         </w:rPr>
         <w:t>unlock</w:t>
       </w:r>
+      <w:proofErr w:type="spellEnd"/>
       <w:r>
         <w:rPr>
           <w:rFonts w:ascii="Courier New" w:eastAsia="Times New Roman" w:hAnsi="Courier New" w:cs="Courier New"/>
@@ -11256,6 +11096,7 @@
         <w:br/>
         <w:t xml:space="preserve">    </w:t>
       </w:r>
+      <w:proofErr w:type="spellStart"/>
       <w:r>
         <w:rPr>
           <w:rFonts w:ascii="Courier New" w:eastAsia="Times New Roman" w:hAnsi="Courier New" w:cs="Courier New"/>
@@ -11266,7 +11107,7 @@
           <w:lang w:val="en-US" w:eastAsia="ru-RU"/>
           <w14:ligatures w14:val="none"/>
         </w:rPr>
-        <w:t>m3</w:t>
+        <w:t>mutexOutPut</w:t>
       </w:r>
       <w:r>
         <w:rPr>
@@ -11292,6 +11133,7 @@
         </w:rPr>
         <w:t>unlock</w:t>
       </w:r>
+      <w:proofErr w:type="spellEnd"/>
       <w:r>
         <w:rPr>
           <w:rFonts w:ascii="Courier New" w:eastAsia="Times New Roman" w:hAnsi="Courier New" w:cs="Courier New"/>
@@ -11441,6 +11283,7 @@
         <w:br/>
         <w:t xml:space="preserve">    </w:t>
       </w:r>
+      <w:proofErr w:type="spellStart"/>
       <w:r>
         <w:rPr>
           <w:rFonts w:ascii="Courier New" w:eastAsia="Times New Roman" w:hAnsi="Courier New" w:cs="Courier New"/>
@@ -11451,7 +11294,7 @@
           <w:lang w:val="en-US" w:eastAsia="ru-RU"/>
           <w14:ligatures w14:val="none"/>
         </w:rPr>
-        <w:t>m3</w:t>
+        <w:t>mutexOutPut</w:t>
       </w:r>
       <w:r>
         <w:rPr>
@@ -11477,6 +11320,7 @@
         </w:rPr>
         <w:t>lock</w:t>
       </w:r>
+      <w:proofErr w:type="spellEnd"/>
       <w:r>
         <w:rPr>
           <w:rFonts w:ascii="Courier New" w:eastAsia="Times New Roman" w:hAnsi="Courier New" w:cs="Courier New"/>
@@ -11575,6 +11419,7 @@
         <w:br/>
         <w:t xml:space="preserve">    </w:t>
       </w:r>
+      <w:proofErr w:type="spellStart"/>
       <w:r>
         <w:rPr>
           <w:rFonts w:ascii="Courier New" w:eastAsia="Times New Roman" w:hAnsi="Courier New" w:cs="Courier New"/>
@@ -11585,7 +11430,7 @@
           <w:lang w:val="en-US" w:eastAsia="ru-RU"/>
           <w14:ligatures w14:val="none"/>
         </w:rPr>
-        <w:t>m1</w:t>
+        <w:t>mutexInput</w:t>
       </w:r>
       <w:r>
         <w:rPr>
@@ -11611,6 +11456,7 @@
         </w:rPr>
         <w:t>lock</w:t>
       </w:r>
+      <w:proofErr w:type="spellEnd"/>
       <w:r>
         <w:rPr>
           <w:rFonts w:ascii="Courier New" w:eastAsia="Times New Roman" w:hAnsi="Courier New" w:cs="Courier New"/>
@@ -12791,6 +12637,7 @@
         <w:br/>
         <w:t xml:space="preserve">        </w:t>
       </w:r>
+      <w:proofErr w:type="spellStart"/>
       <w:r>
         <w:rPr>
           <w:rFonts w:ascii="Courier New" w:eastAsia="Times New Roman" w:hAnsi="Courier New" w:cs="Courier New"/>
@@ -12801,7 +12648,7 @@
           <w:lang w:val="en-US" w:eastAsia="ru-RU"/>
           <w14:ligatures w14:val="none"/>
         </w:rPr>
-        <w:t>m3</w:t>
+        <w:t>mutexOutPut</w:t>
       </w:r>
       <w:r>
         <w:rPr>
@@ -12827,6 +12674,7 @@
         </w:rPr>
         <w:t>unlock</w:t>
       </w:r>
+      <w:proofErr w:type="spellEnd"/>
       <w:r>
         <w:rPr>
           <w:rFonts w:ascii="Courier New" w:eastAsia="Times New Roman" w:hAnsi="Courier New" w:cs="Courier New"/>
@@ -13364,6 +13212,7 @@
         <w:br/>
         <w:t xml:space="preserve">    </w:t>
       </w:r>
+      <w:proofErr w:type="spellStart"/>
       <w:r>
         <w:rPr>
           <w:rFonts w:ascii="Courier New" w:eastAsia="Times New Roman" w:hAnsi="Courier New" w:cs="Courier New"/>
@@ -13374,7 +13223,7 @@
           <w:lang w:val="en-US" w:eastAsia="ru-RU"/>
           <w14:ligatures w14:val="none"/>
         </w:rPr>
-        <w:t>m3</w:t>
+        <w:t>mutexOutPut</w:t>
       </w:r>
       <w:r>
         <w:rPr>
@@ -13400,6 +13249,7 @@
         </w:rPr>
         <w:t>unlock</w:t>
       </w:r>
+      <w:proofErr w:type="spellEnd"/>
       <w:r>
         <w:rPr>
           <w:rFonts w:ascii="Courier New" w:eastAsia="Times New Roman" w:hAnsi="Courier New" w:cs="Courier New"/>
@@ -13549,6 +13399,7 @@
         <w:br/>
         <w:t xml:space="preserve">    </w:t>
       </w:r>
+      <w:proofErr w:type="spellStart"/>
       <w:r>
         <w:rPr>
           <w:rFonts w:ascii="Courier New" w:eastAsia="Times New Roman" w:hAnsi="Courier New" w:cs="Courier New"/>
@@ -13559,7 +13410,7 @@
           <w:lang w:val="en-US" w:eastAsia="ru-RU"/>
           <w14:ligatures w14:val="none"/>
         </w:rPr>
-        <w:t>m3</w:t>
+        <w:t>mutexOutPut</w:t>
       </w:r>
       <w:r>
         <w:rPr>
@@ -13585,6 +13436,7 @@
         </w:rPr>
         <w:t>lock</w:t>
       </w:r>
+      <w:proofErr w:type="spellEnd"/>
       <w:r>
         <w:rPr>
           <w:rFonts w:ascii="Courier New" w:eastAsia="Times New Roman" w:hAnsi="Courier New" w:cs="Courier New"/>
@@ -13683,6 +13535,7 @@
         <w:br/>
         <w:t xml:space="preserve">    </w:t>
       </w:r>
+      <w:proofErr w:type="spellStart"/>
       <w:r>
         <w:rPr>
           <w:rFonts w:ascii="Courier New" w:eastAsia="Times New Roman" w:hAnsi="Courier New" w:cs="Courier New"/>
@@ -13693,7 +13546,7 @@
           <w:lang w:val="en-US" w:eastAsia="ru-RU"/>
           <w14:ligatures w14:val="none"/>
         </w:rPr>
-        <w:t>m1</w:t>
+        <w:t>mutexInput</w:t>
       </w:r>
       <w:r>
         <w:rPr>
@@ -13719,6 +13572,7 @@
         </w:rPr>
         <w:t>lock</w:t>
       </w:r>
+      <w:proofErr w:type="spellEnd"/>
       <w:r>
         <w:rPr>
           <w:rFonts w:ascii="Courier New" w:eastAsia="Times New Roman" w:hAnsi="Courier New" w:cs="Courier New"/>
@@ -14786,7 +14640,6 @@
         </w:rPr>
         <w:t xml:space="preserve">&lt;&lt; </w:t>
       </w:r>
-      <w:proofErr w:type="gramStart"/>
       <w:r>
         <w:rPr>
           <w:rFonts w:ascii="Courier New" w:eastAsia="Times New Roman" w:hAnsi="Courier New" w:cs="Courier New"/>
@@ -14812,7 +14665,6 @@
         <w:t>::</w:t>
       </w:r>
       <w:proofErr w:type="spellStart"/>
-      <w:proofErr w:type="gramEnd"/>
       <w:r>
         <w:rPr>
           <w:rFonts w:ascii="Courier New" w:eastAsia="Times New Roman" w:hAnsi="Courier New" w:cs="Courier New"/>
@@ -14840,7 +14692,6 @@
         </w:rPr>
         <w:t xml:space="preserve">&lt;&lt; </w:t>
       </w:r>
-      <w:proofErr w:type="gramStart"/>
       <w:r>
         <w:rPr>
           <w:rFonts w:ascii="Courier New" w:eastAsia="Times New Roman" w:hAnsi="Courier New" w:cs="Courier New"/>
@@ -14865,7 +14716,6 @@
         </w:rPr>
         <w:t>::</w:t>
       </w:r>
-      <w:proofErr w:type="gramEnd"/>
       <w:r>
         <w:rPr>
           <w:rFonts w:ascii="Courier New" w:eastAsia="Times New Roman" w:hAnsi="Courier New" w:cs="Courier New"/>
@@ -14903,6 +14753,7 @@
         <w:br/>
         <w:t xml:space="preserve">        </w:t>
       </w:r>
+      <w:proofErr w:type="spellStart"/>
       <w:r>
         <w:rPr>
           <w:rFonts w:ascii="Courier New" w:eastAsia="Times New Roman" w:hAnsi="Courier New" w:cs="Courier New"/>
@@ -14913,9 +14764,170 @@
           <w:lang w:val="en-US" w:eastAsia="ru-RU"/>
           <w14:ligatures w14:val="none"/>
         </w:rPr>
-        <w:t>m</w:t>
-      </w:r>
-      <w:proofErr w:type="gramStart"/>
+        <w:t>mutexOutPut</w:t>
+      </w:r>
+      <w:r>
+        <w:rPr>
+          <w:rFonts w:ascii="Courier New" w:eastAsia="Times New Roman" w:hAnsi="Courier New" w:cs="Courier New"/>
+          <w:color w:val="939293"/>
+          <w:kern w:val="0"/>
+          <w:sz w:val="20"/>
+          <w:szCs w:val="20"/>
+          <w:lang w:val="en-US" w:eastAsia="ru-RU"/>
+          <w14:ligatures w14:val="none"/>
+        </w:rPr>
+        <w:t>.</w:t>
+      </w:r>
+      <w:r>
+        <w:rPr>
+          <w:rFonts w:ascii="Courier New" w:eastAsia="Times New Roman" w:hAnsi="Courier New" w:cs="Courier New"/>
+          <w:color w:val="A9DC76"/>
+          <w:kern w:val="0"/>
+          <w:sz w:val="20"/>
+          <w:szCs w:val="20"/>
+          <w:lang w:val="en-US" w:eastAsia="ru-RU"/>
+          <w14:ligatures w14:val="none"/>
+        </w:rPr>
+        <w:t>unlock</w:t>
+      </w:r>
+      <w:proofErr w:type="spellEnd"/>
+      <w:r>
+        <w:rPr>
+          <w:rFonts w:ascii="Courier New" w:eastAsia="Times New Roman" w:hAnsi="Courier New" w:cs="Courier New"/>
+          <w:color w:val="939293"/>
+          <w:kern w:val="0"/>
+          <w:sz w:val="20"/>
+          <w:szCs w:val="20"/>
+          <w:lang w:val="en-US" w:eastAsia="ru-RU"/>
+          <w14:ligatures w14:val="none"/>
+        </w:rPr>
+        <w:t>();</w:t>
+      </w:r>
+      <w:r>
+        <w:rPr>
+          <w:rFonts w:ascii="Courier New" w:eastAsia="Times New Roman" w:hAnsi="Courier New" w:cs="Courier New"/>
+          <w:color w:val="939293"/>
+          <w:kern w:val="0"/>
+          <w:sz w:val="20"/>
+          <w:szCs w:val="20"/>
+          <w:lang w:val="en-US" w:eastAsia="ru-RU"/>
+          <w14:ligatures w14:val="none"/>
+        </w:rPr>
+        <w:br/>
+        <w:t xml:space="preserve">        </w:t>
+      </w:r>
+      <w:r>
+        <w:rPr>
+          <w:rFonts w:ascii="Courier New" w:eastAsia="Times New Roman" w:hAnsi="Courier New" w:cs="Courier New"/>
+          <w:color w:val="CB5EF3"/>
+          <w:kern w:val="0"/>
+          <w:sz w:val="20"/>
+          <w:szCs w:val="20"/>
+          <w:lang w:val="en-US" w:eastAsia="ru-RU"/>
+          <w14:ligatures w14:val="none"/>
+        </w:rPr>
+        <w:t xml:space="preserve">return </w:t>
+      </w:r>
+      <w:r>
+        <w:rPr>
+          <w:rFonts w:ascii="Courier New" w:eastAsia="Times New Roman" w:hAnsi="Courier New" w:cs="Courier New"/>
+          <w:color w:val="AB9DF2"/>
+          <w:kern w:val="0"/>
+          <w:sz w:val="20"/>
+          <w:szCs w:val="20"/>
+          <w:lang w:val="en-US" w:eastAsia="ru-RU"/>
+          <w14:ligatures w14:val="none"/>
+        </w:rPr>
+        <w:t>1</w:t>
+      </w:r>
+      <w:r>
+        <w:rPr>
+          <w:rFonts w:ascii="Courier New" w:eastAsia="Times New Roman" w:hAnsi="Courier New" w:cs="Courier New"/>
+          <w:color w:val="939293"/>
+          <w:kern w:val="0"/>
+          <w:sz w:val="20"/>
+          <w:szCs w:val="20"/>
+          <w:lang w:val="en-US" w:eastAsia="ru-RU"/>
+          <w14:ligatures w14:val="none"/>
+        </w:rPr>
+        <w:t>;</w:t>
+      </w:r>
+      <w:r>
+        <w:rPr>
+          <w:rFonts w:ascii="Courier New" w:eastAsia="Times New Roman" w:hAnsi="Courier New" w:cs="Courier New"/>
+          <w:color w:val="939293"/>
+          <w:kern w:val="0"/>
+          <w:sz w:val="20"/>
+          <w:szCs w:val="20"/>
+          <w:lang w:val="en-US" w:eastAsia="ru-RU"/>
+          <w14:ligatures w14:val="none"/>
+        </w:rPr>
+        <w:br/>
+        <w:t xml:space="preserve">    }</w:t>
+      </w:r>
+      <w:r>
+        <w:rPr>
+          <w:rFonts w:ascii="Courier New" w:eastAsia="Times New Roman" w:hAnsi="Courier New" w:cs="Courier New"/>
+          <w:color w:val="939293"/>
+          <w:kern w:val="0"/>
+          <w:sz w:val="20"/>
+          <w:szCs w:val="20"/>
+          <w:lang w:val="en-US" w:eastAsia="ru-RU"/>
+          <w14:ligatures w14:val="none"/>
+        </w:rPr>
+        <w:br/>
+        <w:t xml:space="preserve">    </w:t>
+      </w:r>
+      <w:r>
+        <w:rPr>
+          <w:rFonts w:ascii="Courier New" w:eastAsia="Times New Roman" w:hAnsi="Courier New" w:cs="Courier New"/>
+          <w:color w:val="80EA13"/>
+          <w:kern w:val="0"/>
+          <w:sz w:val="20"/>
+          <w:szCs w:val="20"/>
+          <w:lang w:val="en-US" w:eastAsia="ru-RU"/>
+          <w14:ligatures w14:val="none"/>
+        </w:rPr>
+        <w:t>std</w:t>
+      </w:r>
+      <w:r>
+        <w:rPr>
+          <w:rFonts w:ascii="Courier New" w:eastAsia="Times New Roman" w:hAnsi="Courier New" w:cs="Courier New"/>
+          <w:color w:val="3AF5E6"/>
+          <w:kern w:val="0"/>
+          <w:sz w:val="20"/>
+          <w:szCs w:val="20"/>
+          <w:lang w:val="en-US" w:eastAsia="ru-RU"/>
+          <w14:ligatures w14:val="none"/>
+        </w:rPr>
+        <w:t>::</w:t>
+      </w:r>
+      <w:proofErr w:type="spellStart"/>
+      <w:r>
+        <w:rPr>
+          <w:rFonts w:ascii="Courier New" w:eastAsia="Times New Roman" w:hAnsi="Courier New" w:cs="Courier New"/>
+          <w:color w:val="78DCE8"/>
+          <w:kern w:val="0"/>
+          <w:sz w:val="20"/>
+          <w:szCs w:val="20"/>
+          <w:lang w:val="en-US" w:eastAsia="ru-RU"/>
+          <w14:ligatures w14:val="none"/>
+        </w:rPr>
+        <w:t>ofstream</w:t>
+      </w:r>
+      <w:proofErr w:type="spellEnd"/>
+      <w:r>
+        <w:rPr>
+          <w:rFonts w:ascii="Courier New" w:eastAsia="Times New Roman" w:hAnsi="Courier New" w:cs="Courier New"/>
+          <w:color w:val="78DCE8"/>
+          <w:kern w:val="0"/>
+          <w:sz w:val="20"/>
+          <w:szCs w:val="20"/>
+          <w:lang w:val="en-US" w:eastAsia="ru-RU"/>
+          <w14:ligatures w14:val="none"/>
+        </w:rPr>
+        <w:t xml:space="preserve"> </w:t>
+      </w:r>
       <w:r>
         <w:rPr>
           <w:rFonts w:ascii="Courier New" w:eastAsia="Times New Roman" w:hAnsi="Courier New" w:cs="Courier New"/>
@@ -14926,7 +14938,45 @@
           <w:lang w:val="en-US" w:eastAsia="ru-RU"/>
           <w14:ligatures w14:val="none"/>
         </w:rPr>
-        <w:t>3</w:t>
+        <w:t>file</w:t>
+      </w:r>
+      <w:r>
+        <w:rPr>
+          <w:rFonts w:ascii="Courier New" w:eastAsia="Times New Roman" w:hAnsi="Courier New" w:cs="Courier New"/>
+          <w:color w:val="939293"/>
+          <w:kern w:val="0"/>
+          <w:sz w:val="20"/>
+          <w:szCs w:val="20"/>
+          <w:lang w:val="en-US" w:eastAsia="ru-RU"/>
+          <w14:ligatures w14:val="none"/>
+        </w:rPr>
+        <w:t>;</w:t>
+      </w:r>
+      <w:r>
+        <w:rPr>
+          <w:rFonts w:ascii="Courier New" w:eastAsia="Times New Roman" w:hAnsi="Courier New" w:cs="Courier New"/>
+          <w:color w:val="939293"/>
+          <w:kern w:val="0"/>
+          <w:sz w:val="20"/>
+          <w:szCs w:val="20"/>
+          <w:lang w:val="en-US" w:eastAsia="ru-RU"/>
+          <w14:ligatures w14:val="none"/>
+        </w:rPr>
+        <w:br/>
+        <w:t xml:space="preserve">    </w:t>
+      </w:r>
+      <w:proofErr w:type="spellStart"/>
+      <w:r>
+        <w:rPr>
+          <w:rFonts w:ascii="Courier New" w:eastAsia="Times New Roman" w:hAnsi="Courier New" w:cs="Courier New"/>
+          <w:color w:val="FCFCFA"/>
+          <w:kern w:val="0"/>
+          <w:sz w:val="20"/>
+          <w:szCs w:val="20"/>
+          <w:lang w:val="en-US" w:eastAsia="ru-RU"/>
+          <w14:ligatures w14:val="none"/>
+        </w:rPr>
+        <w:t>file</w:t>
       </w:r>
       <w:r>
         <w:rPr>
@@ -14950,20 +15000,217 @@
           <w:lang w:val="en-US" w:eastAsia="ru-RU"/>
           <w14:ligatures w14:val="none"/>
         </w:rPr>
-        <w:t>unlock</w:t>
-      </w:r>
-      <w:proofErr w:type="gramEnd"/>
-      <w:r>
-        <w:rPr>
-          <w:rFonts w:ascii="Courier New" w:eastAsia="Times New Roman" w:hAnsi="Courier New" w:cs="Courier New"/>
-          <w:color w:val="939293"/>
-          <w:kern w:val="0"/>
-          <w:sz w:val="20"/>
-          <w:szCs w:val="20"/>
-          <w:lang w:val="en-US" w:eastAsia="ru-RU"/>
-          <w14:ligatures w14:val="none"/>
-        </w:rPr>
-        <w:t>();</w:t>
+        <w:t>open</w:t>
+      </w:r>
+      <w:proofErr w:type="spellEnd"/>
+      <w:r>
+        <w:rPr>
+          <w:rFonts w:ascii="Courier New" w:eastAsia="Times New Roman" w:hAnsi="Courier New" w:cs="Courier New"/>
+          <w:color w:val="939293"/>
+          <w:kern w:val="0"/>
+          <w:sz w:val="20"/>
+          <w:szCs w:val="20"/>
+          <w:lang w:val="en-US" w:eastAsia="ru-RU"/>
+          <w14:ligatures w14:val="none"/>
+        </w:rPr>
+        <w:t>(</w:t>
+      </w:r>
+      <w:r>
+        <w:rPr>
+          <w:rFonts w:ascii="Courier New" w:eastAsia="Times New Roman" w:hAnsi="Courier New" w:cs="Courier New"/>
+          <w:color w:val="FCFCFA"/>
+          <w:kern w:val="0"/>
+          <w:sz w:val="20"/>
+          <w:szCs w:val="20"/>
+          <w:lang w:val="en-US" w:eastAsia="ru-RU"/>
+          <w14:ligatures w14:val="none"/>
+        </w:rPr>
+        <w:t>name</w:t>
+      </w:r>
+      <w:r>
+        <w:rPr>
+          <w:rFonts w:ascii="Courier New" w:eastAsia="Times New Roman" w:hAnsi="Courier New" w:cs="Courier New"/>
+          <w:color w:val="939293"/>
+          <w:kern w:val="0"/>
+          <w:sz w:val="20"/>
+          <w:szCs w:val="20"/>
+          <w:lang w:val="en-US" w:eastAsia="ru-RU"/>
+          <w14:ligatures w14:val="none"/>
+        </w:rPr>
+        <w:t xml:space="preserve">, </w:t>
+      </w:r>
+      <w:r>
+        <w:rPr>
+          <w:rFonts w:ascii="Courier New" w:eastAsia="Times New Roman" w:hAnsi="Courier New" w:cs="Courier New"/>
+          <w:color w:val="80EA13"/>
+          <w:kern w:val="0"/>
+          <w:sz w:val="20"/>
+          <w:szCs w:val="20"/>
+          <w:lang w:val="en-US" w:eastAsia="ru-RU"/>
+          <w14:ligatures w14:val="none"/>
+        </w:rPr>
+        <w:t>std</w:t>
+      </w:r>
+      <w:r>
+        <w:rPr>
+          <w:rFonts w:ascii="Courier New" w:eastAsia="Times New Roman" w:hAnsi="Courier New" w:cs="Courier New"/>
+          <w:color w:val="3AF5E6"/>
+          <w:kern w:val="0"/>
+          <w:sz w:val="20"/>
+          <w:szCs w:val="20"/>
+          <w:lang w:val="en-US" w:eastAsia="ru-RU"/>
+          <w14:ligatures w14:val="none"/>
+        </w:rPr>
+        <w:t>::</w:t>
+      </w:r>
+      <w:proofErr w:type="spellStart"/>
+      <w:r>
+        <w:rPr>
+          <w:rFonts w:ascii="Courier New" w:eastAsia="Times New Roman" w:hAnsi="Courier New" w:cs="Courier New"/>
+          <w:color w:val="78DCE8"/>
+          <w:kern w:val="0"/>
+          <w:sz w:val="20"/>
+          <w:szCs w:val="20"/>
+          <w:lang w:val="en-US" w:eastAsia="ru-RU"/>
+          <w14:ligatures w14:val="none"/>
+        </w:rPr>
+        <w:t>ios</w:t>
+      </w:r>
+      <w:proofErr w:type="spellEnd"/>
+      <w:r>
+        <w:rPr>
+          <w:rFonts w:ascii="Courier New" w:eastAsia="Times New Roman" w:hAnsi="Courier New" w:cs="Courier New"/>
+          <w:color w:val="3AF5E6"/>
+          <w:kern w:val="0"/>
+          <w:sz w:val="20"/>
+          <w:szCs w:val="20"/>
+          <w:lang w:val="en-US" w:eastAsia="ru-RU"/>
+          <w14:ligatures w14:val="none"/>
+        </w:rPr>
+        <w:t>::</w:t>
+      </w:r>
+      <w:r>
+        <w:rPr>
+          <w:rFonts w:ascii="Courier New" w:eastAsia="Times New Roman" w:hAnsi="Courier New" w:cs="Courier New"/>
+          <w:color w:val="FCFCFA"/>
+          <w:kern w:val="0"/>
+          <w:sz w:val="20"/>
+          <w:szCs w:val="20"/>
+          <w:lang w:val="en-US" w:eastAsia="ru-RU"/>
+          <w14:ligatures w14:val="none"/>
+        </w:rPr>
+        <w:t>app</w:t>
+      </w:r>
+      <w:r>
+        <w:rPr>
+          <w:rFonts w:ascii="Courier New" w:eastAsia="Times New Roman" w:hAnsi="Courier New" w:cs="Courier New"/>
+          <w:color w:val="939293"/>
+          <w:kern w:val="0"/>
+          <w:sz w:val="20"/>
+          <w:szCs w:val="20"/>
+          <w:lang w:val="en-US" w:eastAsia="ru-RU"/>
+          <w14:ligatures w14:val="none"/>
+        </w:rPr>
+        <w:t>);</w:t>
+      </w:r>
+      <w:r>
+        <w:rPr>
+          <w:rFonts w:ascii="Courier New" w:eastAsia="Times New Roman" w:hAnsi="Courier New" w:cs="Courier New"/>
+          <w:color w:val="939293"/>
+          <w:kern w:val="0"/>
+          <w:sz w:val="20"/>
+          <w:szCs w:val="20"/>
+          <w:lang w:val="en-US" w:eastAsia="ru-RU"/>
+          <w14:ligatures w14:val="none"/>
+        </w:rPr>
+        <w:br/>
+        <w:t xml:space="preserve">    </w:t>
+      </w:r>
+      <w:r>
+        <w:rPr>
+          <w:rFonts w:ascii="Courier New" w:eastAsia="Times New Roman" w:hAnsi="Courier New" w:cs="Courier New"/>
+          <w:color w:val="CB5EF3"/>
+          <w:kern w:val="0"/>
+          <w:sz w:val="20"/>
+          <w:szCs w:val="20"/>
+          <w:lang w:val="en-US" w:eastAsia="ru-RU"/>
+          <w14:ligatures w14:val="none"/>
+        </w:rPr>
+        <w:t>if</w:t>
+      </w:r>
+      <w:r>
+        <w:rPr>
+          <w:rFonts w:ascii="Courier New" w:eastAsia="Times New Roman" w:hAnsi="Courier New" w:cs="Courier New"/>
+          <w:color w:val="939293"/>
+          <w:kern w:val="0"/>
+          <w:sz w:val="20"/>
+          <w:szCs w:val="20"/>
+          <w:lang w:val="en-US" w:eastAsia="ru-RU"/>
+          <w14:ligatures w14:val="none"/>
+        </w:rPr>
+        <w:t>(</w:t>
+      </w:r>
+      <w:r>
+        <w:rPr>
+          <w:rFonts w:ascii="Courier New" w:eastAsia="Times New Roman" w:hAnsi="Courier New" w:cs="Courier New"/>
+          <w:color w:val="3AF5E6"/>
+          <w:kern w:val="0"/>
+          <w:sz w:val="20"/>
+          <w:szCs w:val="20"/>
+          <w:lang w:val="en-US" w:eastAsia="ru-RU"/>
+          <w14:ligatures w14:val="none"/>
+        </w:rPr>
+        <w:t>!</w:t>
+      </w:r>
+      <w:proofErr w:type="spellStart"/>
+      <w:r>
+        <w:rPr>
+          <w:rFonts w:ascii="Courier New" w:eastAsia="Times New Roman" w:hAnsi="Courier New" w:cs="Courier New"/>
+          <w:color w:val="FCFCFA"/>
+          <w:kern w:val="0"/>
+          <w:sz w:val="20"/>
+          <w:szCs w:val="20"/>
+          <w:lang w:val="en-US" w:eastAsia="ru-RU"/>
+          <w14:ligatures w14:val="none"/>
+        </w:rPr>
+        <w:t>file</w:t>
+      </w:r>
+      <w:r>
+        <w:rPr>
+          <w:rFonts w:ascii="Courier New" w:eastAsia="Times New Roman" w:hAnsi="Courier New" w:cs="Courier New"/>
+          <w:color w:val="939293"/>
+          <w:kern w:val="0"/>
+          <w:sz w:val="20"/>
+          <w:szCs w:val="20"/>
+          <w:lang w:val="en-US" w:eastAsia="ru-RU"/>
+          <w14:ligatures w14:val="none"/>
+        </w:rPr>
+        <w:t>.</w:t>
+      </w:r>
+      <w:r>
+        <w:rPr>
+          <w:rFonts w:ascii="Courier New" w:eastAsia="Times New Roman" w:hAnsi="Courier New" w:cs="Courier New"/>
+          <w:color w:val="A9DC76"/>
+          <w:kern w:val="0"/>
+          <w:sz w:val="20"/>
+          <w:szCs w:val="20"/>
+          <w:lang w:val="en-US" w:eastAsia="ru-RU"/>
+          <w14:ligatures w14:val="none"/>
+        </w:rPr>
+        <w:t>is_open</w:t>
+      </w:r>
+      <w:proofErr w:type="spellEnd"/>
+      <w:r>
+        <w:rPr>
+          <w:rFonts w:ascii="Courier New" w:eastAsia="Times New Roman" w:hAnsi="Courier New" w:cs="Courier New"/>
+          <w:color w:val="939293"/>
+          <w:kern w:val="0"/>
+          <w:sz w:val="20"/>
+          <w:szCs w:val="20"/>
+          <w:lang w:val="en-US" w:eastAsia="ru-RU"/>
+          <w14:ligatures w14:val="none"/>
+        </w:rPr>
+        <w:t>()){</w:t>
       </w:r>
       <w:r>
         <w:rPr>
@@ -14981,83 +15228,6 @@
       <w:r>
         <w:rPr>
           <w:rFonts w:ascii="Courier New" w:eastAsia="Times New Roman" w:hAnsi="Courier New" w:cs="Courier New"/>
-          <w:color w:val="CB5EF3"/>
-          <w:kern w:val="0"/>
-          <w:sz w:val="20"/>
-          <w:szCs w:val="20"/>
-          <w:lang w:val="en-US" w:eastAsia="ru-RU"/>
-          <w14:ligatures w14:val="none"/>
-        </w:rPr>
-        <w:t xml:space="preserve">return </w:t>
-      </w:r>
-      <w:r>
-        <w:rPr>
-          <w:rFonts w:ascii="Courier New" w:eastAsia="Times New Roman" w:hAnsi="Courier New" w:cs="Courier New"/>
-          <w:color w:val="AB9DF2"/>
-          <w:kern w:val="0"/>
-          <w:sz w:val="20"/>
-          <w:szCs w:val="20"/>
-          <w:lang w:val="en-US" w:eastAsia="ru-RU"/>
-          <w14:ligatures w14:val="none"/>
-        </w:rPr>
-        <w:t>1</w:t>
-      </w:r>
-      <w:r>
-        <w:rPr>
-          <w:rFonts w:ascii="Courier New" w:eastAsia="Times New Roman" w:hAnsi="Courier New" w:cs="Courier New"/>
-          <w:color w:val="939293"/>
-          <w:kern w:val="0"/>
-          <w:sz w:val="20"/>
-          <w:szCs w:val="20"/>
-          <w:lang w:val="en-US" w:eastAsia="ru-RU"/>
-          <w14:ligatures w14:val="none"/>
-        </w:rPr>
-        <w:t>;</w:t>
-      </w:r>
-      <w:r>
-        <w:rPr>
-          <w:rFonts w:ascii="Courier New" w:eastAsia="Times New Roman" w:hAnsi="Courier New" w:cs="Courier New"/>
-          <w:color w:val="939293"/>
-          <w:kern w:val="0"/>
-          <w:sz w:val="20"/>
-          <w:szCs w:val="20"/>
-          <w:lang w:val="en-US" w:eastAsia="ru-RU"/>
-          <w14:ligatures w14:val="none"/>
-        </w:rPr>
-        <w:br/>
-        <w:t xml:space="preserve">  </w:t>
-      </w:r>
-      <w:proofErr w:type="gramStart"/>
-      <w:r>
-        <w:rPr>
-          <w:rFonts w:ascii="Courier New" w:eastAsia="Times New Roman" w:hAnsi="Courier New" w:cs="Courier New"/>
-          <w:color w:val="939293"/>
-          <w:kern w:val="0"/>
-          <w:sz w:val="20"/>
-          <w:szCs w:val="20"/>
-          <w:lang w:val="en-US" w:eastAsia="ru-RU"/>
-          <w14:ligatures w14:val="none"/>
-        </w:rPr>
-        <w:t xml:space="preserve">  }</w:t>
-      </w:r>
-      <w:proofErr w:type="gramEnd"/>
-      <w:r>
-        <w:rPr>
-          <w:rFonts w:ascii="Courier New" w:eastAsia="Times New Roman" w:hAnsi="Courier New" w:cs="Courier New"/>
-          <w:color w:val="939293"/>
-          <w:kern w:val="0"/>
-          <w:sz w:val="20"/>
-          <w:szCs w:val="20"/>
-          <w:lang w:val="en-US" w:eastAsia="ru-RU"/>
-          <w14:ligatures w14:val="none"/>
-        </w:rPr>
-        <w:br/>
-        <w:t xml:space="preserve">    </w:t>
-      </w:r>
-      <w:proofErr w:type="gramStart"/>
-      <w:r>
-        <w:rPr>
-          <w:rFonts w:ascii="Courier New" w:eastAsia="Times New Roman" w:hAnsi="Courier New" w:cs="Courier New"/>
           <w:color w:val="80EA13"/>
           <w:kern w:val="0"/>
           <w:sz w:val="20"/>
@@ -15080,388 +15250,6 @@
         <w:t>::</w:t>
       </w:r>
       <w:proofErr w:type="spellStart"/>
-      <w:proofErr w:type="gramEnd"/>
-      <w:r>
-        <w:rPr>
-          <w:rFonts w:ascii="Courier New" w:eastAsia="Times New Roman" w:hAnsi="Courier New" w:cs="Courier New"/>
-          <w:color w:val="78DCE8"/>
-          <w:kern w:val="0"/>
-          <w:sz w:val="20"/>
-          <w:szCs w:val="20"/>
-          <w:lang w:val="en-US" w:eastAsia="ru-RU"/>
-          <w14:ligatures w14:val="none"/>
-        </w:rPr>
-        <w:t>ofstream</w:t>
-      </w:r>
-      <w:proofErr w:type="spellEnd"/>
-      <w:r>
-        <w:rPr>
-          <w:rFonts w:ascii="Courier New" w:eastAsia="Times New Roman" w:hAnsi="Courier New" w:cs="Courier New"/>
-          <w:color w:val="78DCE8"/>
-          <w:kern w:val="0"/>
-          <w:sz w:val="20"/>
-          <w:szCs w:val="20"/>
-          <w:lang w:val="en-US" w:eastAsia="ru-RU"/>
-          <w14:ligatures w14:val="none"/>
-        </w:rPr>
-        <w:t xml:space="preserve"> </w:t>
-      </w:r>
-      <w:r>
-        <w:rPr>
-          <w:rFonts w:ascii="Courier New" w:eastAsia="Times New Roman" w:hAnsi="Courier New" w:cs="Courier New"/>
-          <w:color w:val="FCFCFA"/>
-          <w:kern w:val="0"/>
-          <w:sz w:val="20"/>
-          <w:szCs w:val="20"/>
-          <w:lang w:val="en-US" w:eastAsia="ru-RU"/>
-          <w14:ligatures w14:val="none"/>
-        </w:rPr>
-        <w:t>file</w:t>
-      </w:r>
-      <w:r>
-        <w:rPr>
-          <w:rFonts w:ascii="Courier New" w:eastAsia="Times New Roman" w:hAnsi="Courier New" w:cs="Courier New"/>
-          <w:color w:val="939293"/>
-          <w:kern w:val="0"/>
-          <w:sz w:val="20"/>
-          <w:szCs w:val="20"/>
-          <w:lang w:val="en-US" w:eastAsia="ru-RU"/>
-          <w14:ligatures w14:val="none"/>
-        </w:rPr>
-        <w:t>;</w:t>
-      </w:r>
-      <w:r>
-        <w:rPr>
-          <w:rFonts w:ascii="Courier New" w:eastAsia="Times New Roman" w:hAnsi="Courier New" w:cs="Courier New"/>
-          <w:color w:val="939293"/>
-          <w:kern w:val="0"/>
-          <w:sz w:val="20"/>
-          <w:szCs w:val="20"/>
-          <w:lang w:val="en-US" w:eastAsia="ru-RU"/>
-          <w14:ligatures w14:val="none"/>
-        </w:rPr>
-        <w:br/>
-        <w:t xml:space="preserve">    </w:t>
-      </w:r>
-      <w:proofErr w:type="spellStart"/>
-      <w:proofErr w:type="gramStart"/>
-      <w:r>
-        <w:rPr>
-          <w:rFonts w:ascii="Courier New" w:eastAsia="Times New Roman" w:hAnsi="Courier New" w:cs="Courier New"/>
-          <w:color w:val="FCFCFA"/>
-          <w:kern w:val="0"/>
-          <w:sz w:val="20"/>
-          <w:szCs w:val="20"/>
-          <w:lang w:val="en-US" w:eastAsia="ru-RU"/>
-          <w14:ligatures w14:val="none"/>
-        </w:rPr>
-        <w:t>file</w:t>
-      </w:r>
-      <w:r>
-        <w:rPr>
-          <w:rFonts w:ascii="Courier New" w:eastAsia="Times New Roman" w:hAnsi="Courier New" w:cs="Courier New"/>
-          <w:color w:val="939293"/>
-          <w:kern w:val="0"/>
-          <w:sz w:val="20"/>
-          <w:szCs w:val="20"/>
-          <w:lang w:val="en-US" w:eastAsia="ru-RU"/>
-          <w14:ligatures w14:val="none"/>
-        </w:rPr>
-        <w:t>.</w:t>
-      </w:r>
-      <w:r>
-        <w:rPr>
-          <w:rFonts w:ascii="Courier New" w:eastAsia="Times New Roman" w:hAnsi="Courier New" w:cs="Courier New"/>
-          <w:color w:val="A9DC76"/>
-          <w:kern w:val="0"/>
-          <w:sz w:val="20"/>
-          <w:szCs w:val="20"/>
-          <w:lang w:val="en-US" w:eastAsia="ru-RU"/>
-          <w14:ligatures w14:val="none"/>
-        </w:rPr>
-        <w:t>open</w:t>
-      </w:r>
-      <w:proofErr w:type="spellEnd"/>
-      <w:proofErr w:type="gramEnd"/>
-      <w:r>
-        <w:rPr>
-          <w:rFonts w:ascii="Courier New" w:eastAsia="Times New Roman" w:hAnsi="Courier New" w:cs="Courier New"/>
-          <w:color w:val="939293"/>
-          <w:kern w:val="0"/>
-          <w:sz w:val="20"/>
-          <w:szCs w:val="20"/>
-          <w:lang w:val="en-US" w:eastAsia="ru-RU"/>
-          <w14:ligatures w14:val="none"/>
-        </w:rPr>
-        <w:t>(</w:t>
-      </w:r>
-      <w:r>
-        <w:rPr>
-          <w:rFonts w:ascii="Courier New" w:eastAsia="Times New Roman" w:hAnsi="Courier New" w:cs="Courier New"/>
-          <w:color w:val="FCFCFA"/>
-          <w:kern w:val="0"/>
-          <w:sz w:val="20"/>
-          <w:szCs w:val="20"/>
-          <w:lang w:val="en-US" w:eastAsia="ru-RU"/>
-          <w14:ligatures w14:val="none"/>
-        </w:rPr>
-        <w:t>name</w:t>
-      </w:r>
-      <w:r>
-        <w:rPr>
-          <w:rFonts w:ascii="Courier New" w:eastAsia="Times New Roman" w:hAnsi="Courier New" w:cs="Courier New"/>
-          <w:color w:val="939293"/>
-          <w:kern w:val="0"/>
-          <w:sz w:val="20"/>
-          <w:szCs w:val="20"/>
-          <w:lang w:val="en-US" w:eastAsia="ru-RU"/>
-          <w14:ligatures w14:val="none"/>
-        </w:rPr>
-        <w:t xml:space="preserve">, </w:t>
-      </w:r>
-      <w:proofErr w:type="gramStart"/>
-      <w:r>
-        <w:rPr>
-          <w:rFonts w:ascii="Courier New" w:eastAsia="Times New Roman" w:hAnsi="Courier New" w:cs="Courier New"/>
-          <w:color w:val="80EA13"/>
-          <w:kern w:val="0"/>
-          <w:sz w:val="20"/>
-          <w:szCs w:val="20"/>
-          <w:lang w:val="en-US" w:eastAsia="ru-RU"/>
-          <w14:ligatures w14:val="none"/>
-        </w:rPr>
-        <w:t>std</w:t>
-      </w:r>
-      <w:r>
-        <w:rPr>
-          <w:rFonts w:ascii="Courier New" w:eastAsia="Times New Roman" w:hAnsi="Courier New" w:cs="Courier New"/>
-          <w:color w:val="3AF5E6"/>
-          <w:kern w:val="0"/>
-          <w:sz w:val="20"/>
-          <w:szCs w:val="20"/>
-          <w:lang w:val="en-US" w:eastAsia="ru-RU"/>
-          <w14:ligatures w14:val="none"/>
-        </w:rPr>
-        <w:t>::</w:t>
-      </w:r>
-      <w:proofErr w:type="spellStart"/>
-      <w:r>
-        <w:rPr>
-          <w:rFonts w:ascii="Courier New" w:eastAsia="Times New Roman" w:hAnsi="Courier New" w:cs="Courier New"/>
-          <w:color w:val="78DCE8"/>
-          <w:kern w:val="0"/>
-          <w:sz w:val="20"/>
-          <w:szCs w:val="20"/>
-          <w:lang w:val="en-US" w:eastAsia="ru-RU"/>
-          <w14:ligatures w14:val="none"/>
-        </w:rPr>
-        <w:t>ios</w:t>
-      </w:r>
-      <w:proofErr w:type="spellEnd"/>
-      <w:r>
-        <w:rPr>
-          <w:rFonts w:ascii="Courier New" w:eastAsia="Times New Roman" w:hAnsi="Courier New" w:cs="Courier New"/>
-          <w:color w:val="3AF5E6"/>
-          <w:kern w:val="0"/>
-          <w:sz w:val="20"/>
-          <w:szCs w:val="20"/>
-          <w:lang w:val="en-US" w:eastAsia="ru-RU"/>
-          <w14:ligatures w14:val="none"/>
-        </w:rPr>
-        <w:t>::</w:t>
-      </w:r>
-      <w:proofErr w:type="gramEnd"/>
-      <w:r>
-        <w:rPr>
-          <w:rFonts w:ascii="Courier New" w:eastAsia="Times New Roman" w:hAnsi="Courier New" w:cs="Courier New"/>
-          <w:color w:val="FCFCFA"/>
-          <w:kern w:val="0"/>
-          <w:sz w:val="20"/>
-          <w:szCs w:val="20"/>
-          <w:lang w:val="en-US" w:eastAsia="ru-RU"/>
-          <w14:ligatures w14:val="none"/>
-        </w:rPr>
-        <w:t>app</w:t>
-      </w:r>
-      <w:r>
-        <w:rPr>
-          <w:rFonts w:ascii="Courier New" w:eastAsia="Times New Roman" w:hAnsi="Courier New" w:cs="Courier New"/>
-          <w:color w:val="939293"/>
-          <w:kern w:val="0"/>
-          <w:sz w:val="20"/>
-          <w:szCs w:val="20"/>
-          <w:lang w:val="en-US" w:eastAsia="ru-RU"/>
-          <w14:ligatures w14:val="none"/>
-        </w:rPr>
-        <w:t>);</w:t>
-      </w:r>
-      <w:r>
-        <w:rPr>
-          <w:rFonts w:ascii="Courier New" w:eastAsia="Times New Roman" w:hAnsi="Courier New" w:cs="Courier New"/>
-          <w:color w:val="939293"/>
-          <w:kern w:val="0"/>
-          <w:sz w:val="20"/>
-          <w:szCs w:val="20"/>
-          <w:lang w:val="en-US" w:eastAsia="ru-RU"/>
-          <w14:ligatures w14:val="none"/>
-        </w:rPr>
-        <w:br/>
-        <w:t xml:space="preserve">    </w:t>
-      </w:r>
-      <w:r>
-        <w:rPr>
-          <w:rFonts w:ascii="Courier New" w:eastAsia="Times New Roman" w:hAnsi="Courier New" w:cs="Courier New"/>
-          <w:color w:val="CB5EF3"/>
-          <w:kern w:val="0"/>
-          <w:sz w:val="20"/>
-          <w:szCs w:val="20"/>
-          <w:lang w:val="en-US" w:eastAsia="ru-RU"/>
-          <w14:ligatures w14:val="none"/>
-        </w:rPr>
-        <w:t>if</w:t>
-      </w:r>
-      <w:proofErr w:type="gramStart"/>
-      <w:r>
-        <w:rPr>
-          <w:rFonts w:ascii="Courier New" w:eastAsia="Times New Roman" w:hAnsi="Courier New" w:cs="Courier New"/>
-          <w:color w:val="939293"/>
-          <w:kern w:val="0"/>
-          <w:sz w:val="20"/>
-          <w:szCs w:val="20"/>
-          <w:lang w:val="en-US" w:eastAsia="ru-RU"/>
-          <w14:ligatures w14:val="none"/>
-        </w:rPr>
-        <w:t>(</w:t>
-      </w:r>
-      <w:r>
-        <w:rPr>
-          <w:rFonts w:ascii="Courier New" w:eastAsia="Times New Roman" w:hAnsi="Courier New" w:cs="Courier New"/>
-          <w:color w:val="3AF5E6"/>
-          <w:kern w:val="0"/>
-          <w:sz w:val="20"/>
-          <w:szCs w:val="20"/>
-          <w:lang w:val="en-US" w:eastAsia="ru-RU"/>
-          <w14:ligatures w14:val="none"/>
-        </w:rPr>
-        <w:t>!</w:t>
-      </w:r>
-      <w:proofErr w:type="spellStart"/>
-      <w:r>
-        <w:rPr>
-          <w:rFonts w:ascii="Courier New" w:eastAsia="Times New Roman" w:hAnsi="Courier New" w:cs="Courier New"/>
-          <w:color w:val="FCFCFA"/>
-          <w:kern w:val="0"/>
-          <w:sz w:val="20"/>
-          <w:szCs w:val="20"/>
-          <w:lang w:val="en-US" w:eastAsia="ru-RU"/>
-          <w14:ligatures w14:val="none"/>
-        </w:rPr>
-        <w:t>file</w:t>
-      </w:r>
-      <w:r>
-        <w:rPr>
-          <w:rFonts w:ascii="Courier New" w:eastAsia="Times New Roman" w:hAnsi="Courier New" w:cs="Courier New"/>
-          <w:color w:val="939293"/>
-          <w:kern w:val="0"/>
-          <w:sz w:val="20"/>
-          <w:szCs w:val="20"/>
-          <w:lang w:val="en-US" w:eastAsia="ru-RU"/>
-          <w14:ligatures w14:val="none"/>
-        </w:rPr>
-        <w:t>.</w:t>
-      </w:r>
-      <w:r>
-        <w:rPr>
-          <w:rFonts w:ascii="Courier New" w:eastAsia="Times New Roman" w:hAnsi="Courier New" w:cs="Courier New"/>
-          <w:color w:val="A9DC76"/>
-          <w:kern w:val="0"/>
-          <w:sz w:val="20"/>
-          <w:szCs w:val="20"/>
-          <w:lang w:val="en-US" w:eastAsia="ru-RU"/>
-          <w14:ligatures w14:val="none"/>
-        </w:rPr>
-        <w:t>is</w:t>
-      </w:r>
-      <w:proofErr w:type="gramEnd"/>
-      <w:r>
-        <w:rPr>
-          <w:rFonts w:ascii="Courier New" w:eastAsia="Times New Roman" w:hAnsi="Courier New" w:cs="Courier New"/>
-          <w:color w:val="A9DC76"/>
-          <w:kern w:val="0"/>
-          <w:sz w:val="20"/>
-          <w:szCs w:val="20"/>
-          <w:lang w:val="en-US" w:eastAsia="ru-RU"/>
-          <w14:ligatures w14:val="none"/>
-        </w:rPr>
-        <w:t>_</w:t>
-      </w:r>
-      <w:proofErr w:type="gramStart"/>
-      <w:r>
-        <w:rPr>
-          <w:rFonts w:ascii="Courier New" w:eastAsia="Times New Roman" w:hAnsi="Courier New" w:cs="Courier New"/>
-          <w:color w:val="A9DC76"/>
-          <w:kern w:val="0"/>
-          <w:sz w:val="20"/>
-          <w:szCs w:val="20"/>
-          <w:lang w:val="en-US" w:eastAsia="ru-RU"/>
-          <w14:ligatures w14:val="none"/>
-        </w:rPr>
-        <w:t>open</w:t>
-      </w:r>
-      <w:proofErr w:type="spellEnd"/>
-      <w:r>
-        <w:rPr>
-          <w:rFonts w:ascii="Courier New" w:eastAsia="Times New Roman" w:hAnsi="Courier New" w:cs="Courier New"/>
-          <w:color w:val="939293"/>
-          <w:kern w:val="0"/>
-          <w:sz w:val="20"/>
-          <w:szCs w:val="20"/>
-          <w:lang w:val="en-US" w:eastAsia="ru-RU"/>
-          <w14:ligatures w14:val="none"/>
-        </w:rPr>
-        <w:t>()){</w:t>
-      </w:r>
-      <w:proofErr w:type="gramEnd"/>
-      <w:r>
-        <w:rPr>
-          <w:rFonts w:ascii="Courier New" w:eastAsia="Times New Roman" w:hAnsi="Courier New" w:cs="Courier New"/>
-          <w:color w:val="939293"/>
-          <w:kern w:val="0"/>
-          <w:sz w:val="20"/>
-          <w:szCs w:val="20"/>
-          <w:lang w:val="en-US" w:eastAsia="ru-RU"/>
-          <w14:ligatures w14:val="none"/>
-        </w:rPr>
-        <w:br/>
-        <w:t xml:space="preserve">        </w:t>
-      </w:r>
-      <w:proofErr w:type="gramStart"/>
-      <w:r>
-        <w:rPr>
-          <w:rFonts w:ascii="Courier New" w:eastAsia="Times New Roman" w:hAnsi="Courier New" w:cs="Courier New"/>
-          <w:color w:val="80EA13"/>
-          <w:kern w:val="0"/>
-          <w:sz w:val="20"/>
-          <w:szCs w:val="20"/>
-          <w:lang w:val="en-US" w:eastAsia="ru-RU"/>
-          <w14:ligatures w14:val="none"/>
-        </w:rPr>
-        <w:t>std</w:t>
-      </w:r>
-      <w:r>
-        <w:rPr>
-          <w:rFonts w:ascii="Courier New" w:eastAsia="Times New Roman" w:hAnsi="Courier New" w:cs="Courier New"/>
-          <w:color w:val="3AF5E6"/>
-          <w:kern w:val="0"/>
-          <w:sz w:val="20"/>
-          <w:szCs w:val="20"/>
-          <w:lang w:val="en-US" w:eastAsia="ru-RU"/>
-          <w14:ligatures w14:val="none"/>
-        </w:rPr>
-        <w:t>::</w:t>
-      </w:r>
-      <w:proofErr w:type="spellStart"/>
-      <w:proofErr w:type="gramEnd"/>
       <w:r>
         <w:rPr>
           <w:rFonts w:ascii="Courier New" w:eastAsia="Times New Roman" w:hAnsi="Courier New" w:cs="Courier New"/>
@@ -15812,6 +15600,7 @@
         <w:br/>
         <w:t xml:space="preserve">        </w:t>
       </w:r>
+      <w:proofErr w:type="spellStart"/>
       <w:r>
         <w:rPr>
           <w:rFonts w:ascii="Courier New" w:eastAsia="Times New Roman" w:hAnsi="Courier New" w:cs="Courier New"/>
@@ -15822,7 +15611,7 @@
           <w:lang w:val="en-US" w:eastAsia="ru-RU"/>
           <w14:ligatures w14:val="none"/>
         </w:rPr>
-        <w:t>m3</w:t>
+        <w:t>mutexOutPut</w:t>
       </w:r>
       <w:r>
         <w:rPr>
@@ -15848,6 +15637,7 @@
         </w:rPr>
         <w:t>unlock</w:t>
       </w:r>
+      <w:proofErr w:type="spellEnd"/>
       <w:r>
         <w:rPr>
           <w:rFonts w:ascii="Courier New" w:eastAsia="Times New Roman" w:hAnsi="Courier New" w:cs="Courier New"/>
@@ -16547,6 +16337,7 @@
         <w:br/>
         <w:t xml:space="preserve">    </w:t>
       </w:r>
+      <w:proofErr w:type="spellStart"/>
       <w:r>
         <w:rPr>
           <w:rFonts w:ascii="Courier New" w:eastAsia="Times New Roman" w:hAnsi="Courier New" w:cs="Courier New"/>
@@ -16557,7 +16348,7 @@
           <w:lang w:val="en-US" w:eastAsia="ru-RU"/>
           <w14:ligatures w14:val="none"/>
         </w:rPr>
-        <w:t>m1</w:t>
+        <w:t>mutexInput</w:t>
       </w:r>
       <w:r>
         <w:rPr>
@@ -16583,6 +16374,7 @@
         </w:rPr>
         <w:t>unlock</w:t>
       </w:r>
+      <w:proofErr w:type="spellEnd"/>
       <w:r>
         <w:rPr>
           <w:rFonts w:ascii="Courier New" w:eastAsia="Times New Roman" w:hAnsi="Courier New" w:cs="Courier New"/>
@@ -16996,6 +16788,7 @@
         <w:br/>
         <w:t xml:space="preserve">    </w:t>
       </w:r>
+      <w:proofErr w:type="spellStart"/>
       <w:r>
         <w:rPr>
           <w:rFonts w:ascii="Courier New" w:eastAsia="Times New Roman" w:hAnsi="Courier New" w:cs="Courier New"/>
@@ -17006,7 +16799,7 @@
           <w:lang w:val="en-US" w:eastAsia="ru-RU"/>
           <w14:ligatures w14:val="none"/>
         </w:rPr>
-        <w:t>m3</w:t>
+        <w:t>mutexOutPut</w:t>
       </w:r>
       <w:r>
         <w:rPr>
@@ -17032,6 +16825,7 @@
         </w:rPr>
         <w:t>unlock</w:t>
       </w:r>
+      <w:proofErr w:type="spellEnd"/>
       <w:r>
         <w:rPr>
           <w:rFonts w:ascii="Courier New" w:eastAsia="Times New Roman" w:hAnsi="Courier New" w:cs="Courier New"/>
@@ -17181,6 +16975,7 @@
         <w:br/>
         <w:t xml:space="preserve">    </w:t>
       </w:r>
+      <w:proofErr w:type="spellStart"/>
       <w:r>
         <w:rPr>
           <w:rFonts w:ascii="Courier New" w:eastAsia="Times New Roman" w:hAnsi="Courier New" w:cs="Courier New"/>
@@ -17191,7 +16986,7 @@
           <w:lang w:val="en-US" w:eastAsia="ru-RU"/>
           <w14:ligatures w14:val="none"/>
         </w:rPr>
-        <w:t>m3</w:t>
+        <w:t>mutexOutPut</w:t>
       </w:r>
       <w:r>
         <w:rPr>
@@ -17217,6 +17012,7 @@
         </w:rPr>
         <w:t>lock</w:t>
       </w:r>
+      <w:proofErr w:type="spellEnd"/>
       <w:r>
         <w:rPr>
           <w:rFonts w:ascii="Courier New" w:eastAsia="Times New Roman" w:hAnsi="Courier New" w:cs="Courier New"/>
@@ -17315,6 +17111,7 @@
         <w:br/>
         <w:t xml:space="preserve">    </w:t>
       </w:r>
+      <w:proofErr w:type="spellStart"/>
       <w:r>
         <w:rPr>
           <w:rFonts w:ascii="Courier New" w:eastAsia="Times New Roman" w:hAnsi="Courier New" w:cs="Courier New"/>
@@ -17325,7 +17122,7 @@
           <w:lang w:val="en-US" w:eastAsia="ru-RU"/>
           <w14:ligatures w14:val="none"/>
         </w:rPr>
-        <w:t>m1</w:t>
+        <w:t>mutexInput</w:t>
       </w:r>
       <w:r>
         <w:rPr>
@@ -17351,6 +17148,7 @@
         </w:rPr>
         <w:t>lock</w:t>
       </w:r>
+      <w:proofErr w:type="spellEnd"/>
       <w:r>
         <w:rPr>
           <w:rFonts w:ascii="Courier New" w:eastAsia="Times New Roman" w:hAnsi="Courier New" w:cs="Courier New"/>
@@ -18530,6 +18328,7 @@
         <w:br/>
         <w:t xml:space="preserve">        </w:t>
       </w:r>
+      <w:proofErr w:type="spellStart"/>
       <w:r>
         <w:rPr>
           <w:rFonts w:ascii="Courier New" w:eastAsia="Times New Roman" w:hAnsi="Courier New" w:cs="Courier New"/>
@@ -18540,7 +18339,7 @@
           <w:lang w:val="en-US" w:eastAsia="ru-RU"/>
           <w14:ligatures w14:val="none"/>
         </w:rPr>
-        <w:t>m3</w:t>
+        <w:t>mutexOutPut</w:t>
       </w:r>
       <w:r>
         <w:rPr>
@@ -18566,6 +18365,7 @@
         </w:rPr>
         <w:t>unlock</w:t>
       </w:r>
+      <w:proofErr w:type="spellEnd"/>
       <w:r>
         <w:rPr>
           <w:rFonts w:ascii="Courier New" w:eastAsia="Times New Roman" w:hAnsi="Courier New" w:cs="Courier New"/>
@@ -18969,6 +18769,7 @@
         <w:br/>
         <w:t xml:space="preserve">    </w:t>
       </w:r>
+      <w:proofErr w:type="spellStart"/>
       <w:r>
         <w:rPr>
           <w:rFonts w:ascii="Courier New" w:eastAsia="Times New Roman" w:hAnsi="Courier New" w:cs="Courier New"/>
@@ -18979,7 +18780,7 @@
           <w:lang w:val="en-US" w:eastAsia="ru-RU"/>
           <w14:ligatures w14:val="none"/>
         </w:rPr>
-        <w:t>m3</w:t>
+        <w:t>mutexOutPut</w:t>
       </w:r>
       <w:r>
         <w:rPr>
@@ -19005,6 +18806,7 @@
         </w:rPr>
         <w:t>unlock</w:t>
       </w:r>
+      <w:proofErr w:type="spellEnd"/>
       <w:r>
         <w:rPr>
           <w:rFonts w:ascii="Courier New" w:eastAsia="Times New Roman" w:hAnsi="Courier New" w:cs="Courier New"/>
@@ -19744,6 +19546,7 @@
         </w:rPr>
         <w:t xml:space="preserve">mutex </w:t>
       </w:r>
+      <w:proofErr w:type="spellStart"/>
       <w:r>
         <w:rPr>
           <w:rFonts w:ascii="Courier New" w:eastAsia="Times New Roman" w:hAnsi="Courier New" w:cs="Courier New"/>
@@ -19754,8 +19557,9 @@
           <w:lang w:val="en-US" w:eastAsia="ru-RU"/>
           <w14:ligatures w14:val="none"/>
         </w:rPr>
-        <w:t>m2</w:t>
-      </w:r>
+        <w:t>mutexQueue</w:t>
+      </w:r>
+      <w:proofErr w:type="spellEnd"/>
       <w:r>
         <w:rPr>
           <w:rFonts w:ascii="Courier New" w:eastAsia="Times New Roman" w:hAnsi="Courier New" w:cs="Courier New"/>
@@ -20203,6 +20007,7 @@
         <w:br/>
         <w:t xml:space="preserve">    </w:t>
       </w:r>
+      <w:proofErr w:type="spellStart"/>
       <w:r>
         <w:rPr>
           <w:rFonts w:ascii="Courier New" w:eastAsia="Times New Roman" w:hAnsi="Courier New" w:cs="Courier New"/>
@@ -20213,7 +20018,7 @@
           <w:lang w:val="en-US" w:eastAsia="ru-RU"/>
           <w14:ligatures w14:val="none"/>
         </w:rPr>
-        <w:t>m2</w:t>
+        <w:t>mutexQueue</w:t>
       </w:r>
       <w:r>
         <w:rPr>
@@ -20239,6 +20044,7 @@
         </w:rPr>
         <w:t>lock</w:t>
       </w:r>
+      <w:proofErr w:type="spellEnd"/>
       <w:r>
         <w:rPr>
           <w:rFonts w:ascii="Courier New" w:eastAsia="Times New Roman" w:hAnsi="Courier New" w:cs="Courier New"/>
@@ -20611,6 +20417,7 @@
         <w:br/>
         <w:t xml:space="preserve">        </w:t>
       </w:r>
+      <w:proofErr w:type="spellStart"/>
       <w:r>
         <w:rPr>
           <w:rFonts w:ascii="Courier New" w:eastAsia="Times New Roman" w:hAnsi="Courier New" w:cs="Courier New"/>
@@ -20621,7 +20428,7 @@
           <w:lang w:val="en-US" w:eastAsia="ru-RU"/>
           <w14:ligatures w14:val="none"/>
         </w:rPr>
-        <w:t>m2</w:t>
+        <w:t>mutexQueue</w:t>
       </w:r>
       <w:r>
         <w:rPr>
@@ -20647,6 +20454,7 @@
         </w:rPr>
         <w:t>unlock</w:t>
       </w:r>
+      <w:proofErr w:type="spellEnd"/>
       <w:r>
         <w:rPr>
           <w:rFonts w:ascii="Courier New" w:eastAsia="Times New Roman" w:hAnsi="Courier New" w:cs="Courier New"/>
@@ -20935,6 +20743,7 @@
         <w:br/>
         <w:t xml:space="preserve">    </w:t>
       </w:r>
+      <w:proofErr w:type="spellStart"/>
       <w:r>
         <w:rPr>
           <w:rFonts w:ascii="Courier New" w:eastAsia="Times New Roman" w:hAnsi="Courier New" w:cs="Courier New"/>
@@ -20945,7 +20754,7 @@
           <w:lang w:val="en-US" w:eastAsia="ru-RU"/>
           <w14:ligatures w14:val="none"/>
         </w:rPr>
-        <w:t>m2</w:t>
+        <w:t>mutexQueue</w:t>
       </w:r>
       <w:r>
         <w:rPr>
@@ -20971,6 +20780,7 @@
         </w:rPr>
         <w:t>unlock</w:t>
       </w:r>
+      <w:proofErr w:type="spellEnd"/>
       <w:r>
         <w:rPr>
           <w:rFonts w:ascii="Courier New" w:eastAsia="Times New Roman" w:hAnsi="Courier New" w:cs="Courier New"/>
@@ -22760,6 +22570,7 @@
         <w:br/>
         <w:t xml:space="preserve">    </w:t>
       </w:r>
+      <w:proofErr w:type="spellStart"/>
       <w:r>
         <w:rPr>
           <w:rFonts w:ascii="Courier New" w:eastAsia="Times New Roman" w:hAnsi="Courier New" w:cs="Courier New"/>
@@ -22770,7 +22581,7 @@
           <w:lang w:val="en-US" w:eastAsia="ru-RU"/>
           <w14:ligatures w14:val="none"/>
         </w:rPr>
-        <w:t>m2</w:t>
+        <w:t>mutexQueue</w:t>
       </w:r>
       <w:r>
         <w:rPr>
@@ -22796,6 +22607,7 @@
         </w:rPr>
         <w:t>lock</w:t>
       </w:r>
+      <w:proofErr w:type="spellEnd"/>
       <w:r>
         <w:rPr>
           <w:rFonts w:ascii="Courier New" w:eastAsia="Times New Roman" w:hAnsi="Courier New" w:cs="Courier New"/>
@@ -25193,6 +25005,7 @@
         <w:br/>
         <w:t xml:space="preserve">    </w:t>
       </w:r>
+      <w:proofErr w:type="spellStart"/>
       <w:r>
         <w:rPr>
           <w:rFonts w:ascii="Courier New" w:eastAsia="Times New Roman" w:hAnsi="Courier New" w:cs="Courier New"/>
@@ -25203,7 +25016,7 @@
           <w:lang w:val="en-US" w:eastAsia="ru-RU"/>
           <w14:ligatures w14:val="none"/>
         </w:rPr>
-        <w:t>m2</w:t>
+        <w:t>mutexQueue</w:t>
       </w:r>
       <w:r>
         <w:rPr>
@@ -25229,6 +25042,7 @@
         </w:rPr>
         <w:t>unlock</w:t>
       </w:r>
+      <w:proofErr w:type="spellEnd"/>
       <w:r>
         <w:rPr>
           <w:rFonts w:ascii="Courier New" w:eastAsia="Times New Roman" w:hAnsi="Courier New" w:cs="Courier New"/>
@@ -25338,6 +25152,7 @@
         </w:rPr>
         <w:t xml:space="preserve">mutex </w:t>
       </w:r>
+      <w:proofErr w:type="spellStart"/>
       <w:r>
         <w:rPr>
           <w:rFonts w:ascii="Courier New" w:eastAsia="Times New Roman" w:hAnsi="Courier New" w:cs="Courier New"/>
@@ -25348,8 +25163,9 @@
           <w:lang w:val="en-US" w:eastAsia="ru-RU"/>
           <w14:ligatures w14:val="none"/>
         </w:rPr>
-        <w:t>m4</w:t>
-      </w:r>
+        <w:t>mutexThread</w:t>
+      </w:r>
+      <w:proofErr w:type="spellEnd"/>
       <w:r>
         <w:rPr>
           <w:rFonts w:ascii="Courier New" w:eastAsia="Times New Roman" w:hAnsi="Courier New" w:cs="Courier New"/>
@@ -25950,6 +25766,7 @@
         <w:br/>
         <w:t xml:space="preserve">        </w:t>
       </w:r>
+      <w:proofErr w:type="spellStart"/>
       <w:r>
         <w:rPr>
           <w:rFonts w:ascii="Courier New" w:eastAsia="Times New Roman" w:hAnsi="Courier New" w:cs="Courier New"/>
@@ -25960,7 +25777,7 @@
           <w:lang w:val="en-US" w:eastAsia="ru-RU"/>
           <w14:ligatures w14:val="none"/>
         </w:rPr>
-        <w:t>m3</w:t>
+        <w:t>mutexOutPut</w:t>
       </w:r>
       <w:r>
         <w:rPr>
@@ -25986,6 +25803,7 @@
         </w:rPr>
         <w:t>lock</w:t>
       </w:r>
+      <w:proofErr w:type="spellEnd"/>
       <w:r>
         <w:rPr>
           <w:rFonts w:ascii="Courier New" w:eastAsia="Times New Roman" w:hAnsi="Courier New" w:cs="Courier New"/>
@@ -26011,6 +25829,7 @@
         <w:br/>
         <w:t xml:space="preserve">        </w:t>
       </w:r>
+      <w:proofErr w:type="spellStart"/>
       <w:r>
         <w:rPr>
           <w:rFonts w:ascii="Courier New" w:eastAsia="Times New Roman" w:hAnsi="Courier New" w:cs="Courier New"/>
@@ -26021,7 +25840,7 @@
           <w:lang w:val="en-US" w:eastAsia="ru-RU"/>
           <w14:ligatures w14:val="none"/>
         </w:rPr>
-        <w:t>m1</w:t>
+        <w:t>mutexInput</w:t>
       </w:r>
       <w:r>
         <w:rPr>
@@ -26047,6 +25866,7 @@
         </w:rPr>
         <w:t>lock</w:t>
       </w:r>
+      <w:proofErr w:type="spellEnd"/>
       <w:r>
         <w:rPr>
           <w:rFonts w:ascii="Courier New" w:eastAsia="Times New Roman" w:hAnsi="Courier New" w:cs="Courier New"/>
@@ -26072,6 +25892,7 @@
         <w:br/>
         <w:t xml:space="preserve">        </w:t>
       </w:r>
+      <w:proofErr w:type="spellStart"/>
       <w:r>
         <w:rPr>
           <w:rFonts w:ascii="Courier New" w:eastAsia="Times New Roman" w:hAnsi="Courier New" w:cs="Courier New"/>
@@ -26082,7 +25903,7 @@
           <w:lang w:val="en-US" w:eastAsia="ru-RU"/>
           <w14:ligatures w14:val="none"/>
         </w:rPr>
-        <w:t>m4</w:t>
+        <w:t>mutexThread</w:t>
       </w:r>
       <w:r>
         <w:rPr>
@@ -26108,6 +25929,7 @@
         </w:rPr>
         <w:t>lock</w:t>
       </w:r>
+      <w:proofErr w:type="spellEnd"/>
       <w:r>
         <w:rPr>
           <w:rFonts w:ascii="Courier New" w:eastAsia="Times New Roman" w:hAnsi="Courier New" w:cs="Courier New"/>
@@ -26232,6 +26054,7 @@
         <w:br/>
         <w:t xml:space="preserve">            </w:t>
       </w:r>
+      <w:proofErr w:type="spellStart"/>
       <w:r>
         <w:rPr>
           <w:rFonts w:ascii="Courier New" w:eastAsia="Times New Roman" w:hAnsi="Courier New" w:cs="Courier New"/>
@@ -26242,7 +26065,7 @@
           <w:lang w:val="en-US" w:eastAsia="ru-RU"/>
           <w14:ligatures w14:val="none"/>
         </w:rPr>
-        <w:t>m3</w:t>
+        <w:t>mutexOutPut</w:t>
       </w:r>
       <w:r>
         <w:rPr>
@@ -26268,6 +26091,7 @@
         </w:rPr>
         <w:t>unlock</w:t>
       </w:r>
+      <w:proofErr w:type="spellEnd"/>
       <w:r>
         <w:rPr>
           <w:rFonts w:ascii="Courier New" w:eastAsia="Times New Roman" w:hAnsi="Courier New" w:cs="Courier New"/>
@@ -26293,6 +26117,7 @@
         <w:br/>
         <w:t xml:space="preserve">            </w:t>
       </w:r>
+      <w:proofErr w:type="spellStart"/>
       <w:r>
         <w:rPr>
           <w:rFonts w:ascii="Courier New" w:eastAsia="Times New Roman" w:hAnsi="Courier New" w:cs="Courier New"/>
@@ -26303,7 +26128,7 @@
           <w:lang w:val="en-US" w:eastAsia="ru-RU"/>
           <w14:ligatures w14:val="none"/>
         </w:rPr>
-        <w:t>m1</w:t>
+        <w:t>mutexInput</w:t>
       </w:r>
       <w:r>
         <w:rPr>
@@ -26329,6 +26154,7 @@
         </w:rPr>
         <w:t>unlock</w:t>
       </w:r>
+      <w:proofErr w:type="spellEnd"/>
       <w:r>
         <w:rPr>
           <w:rFonts w:ascii="Courier New" w:eastAsia="Times New Roman" w:hAnsi="Courier New" w:cs="Courier New"/>
@@ -26366,6 +26192,7 @@
         <w:lastRenderedPageBreak/>
         <w:t xml:space="preserve">            </w:t>
       </w:r>
+      <w:proofErr w:type="spellStart"/>
       <w:r>
         <w:rPr>
           <w:rFonts w:ascii="Courier New" w:eastAsia="Times New Roman" w:hAnsi="Courier New" w:cs="Courier New"/>
@@ -26376,7 +26203,7 @@
           <w:lang w:val="en-US" w:eastAsia="ru-RU"/>
           <w14:ligatures w14:val="none"/>
         </w:rPr>
-        <w:t>m4</w:t>
+        <w:t>mutexThread</w:t>
       </w:r>
       <w:r>
         <w:rPr>
@@ -26402,6 +26229,7 @@
         </w:rPr>
         <w:t>unlock</w:t>
       </w:r>
+      <w:proofErr w:type="spellEnd"/>
       <w:r>
         <w:rPr>
           <w:rFonts w:ascii="Courier New" w:eastAsia="Times New Roman" w:hAnsi="Courier New" w:cs="Courier New"/>
@@ -27125,6 +26953,7 @@
         <w:br/>
         <w:t xml:space="preserve">        </w:t>
       </w:r>
+      <w:proofErr w:type="spellStart"/>
       <w:r>
         <w:rPr>
           <w:rFonts w:ascii="Courier New" w:eastAsia="Times New Roman" w:hAnsi="Courier New" w:cs="Courier New"/>
@@ -27135,7 +26964,7 @@
           <w:lang w:val="en-US" w:eastAsia="ru-RU"/>
           <w14:ligatures w14:val="none"/>
         </w:rPr>
-        <w:t>m3</w:t>
+        <w:t>mutexOutPut</w:t>
       </w:r>
       <w:r>
         <w:rPr>
@@ -27161,6 +26990,7 @@
         </w:rPr>
         <w:t>unlock</w:t>
       </w:r>
+      <w:proofErr w:type="spellEnd"/>
       <w:r>
         <w:rPr>
           <w:rFonts w:ascii="Courier New" w:eastAsia="Times New Roman" w:hAnsi="Courier New" w:cs="Courier New"/>
@@ -30965,6 +30795,7 @@
         <w:br/>
         <w:t xml:space="preserve">            </w:t>
       </w:r>
+      <w:proofErr w:type="spellStart"/>
       <w:r>
         <w:rPr>
           <w:rFonts w:ascii="Courier New" w:eastAsia="Times New Roman" w:hAnsi="Courier New" w:cs="Courier New"/>
@@ -30975,7 +30806,7 @@
           <w:lang w:val="en-US" w:eastAsia="ru-RU"/>
           <w14:ligatures w14:val="none"/>
         </w:rPr>
-        <w:t>m4</w:t>
+        <w:t>mutexThread</w:t>
       </w:r>
       <w:r>
         <w:rPr>
@@ -31001,6 +30832,7 @@
         </w:rPr>
         <w:t>unlock</w:t>
       </w:r>
+      <w:proofErr w:type="spellEnd"/>
       <w:r>
         <w:rPr>
           <w:rFonts w:ascii="Courier New" w:eastAsia="Times New Roman" w:hAnsi="Courier New" w:cs="Courier New"/>
@@ -31315,6 +31147,7 @@
         <w:br/>
         <w:t xml:space="preserve">        </w:t>
       </w:r>
+      <w:proofErr w:type="spellStart"/>
       <w:r>
         <w:rPr>
           <w:rFonts w:ascii="Courier New" w:eastAsia="Times New Roman" w:hAnsi="Courier New" w:cs="Courier New"/>
@@ -31325,7 +31158,7 @@
           <w:lang w:val="en-US" w:eastAsia="ru-RU"/>
           <w14:ligatures w14:val="none"/>
         </w:rPr>
-        <w:t>m4</w:t>
+        <w:t>mutexThread</w:t>
       </w:r>
       <w:r>
         <w:rPr>
@@ -31351,6 +31184,7 @@
         </w:rPr>
         <w:t>unlock</w:t>
       </w:r>
+      <w:proofErr w:type="spellEnd"/>
       <w:r>
         <w:rPr>
           <w:rFonts w:ascii="Courier New" w:eastAsia="Times New Roman" w:hAnsi="Courier New" w:cs="Courier New"/>
@@ -33457,7 +33291,39 @@
           <w:sz w:val="28"/>
           <w:szCs w:val="28"/>
         </w:rPr>
-        <w:t>Вывод программы:</w:t>
+        <w:t>Вывод</w:t>
+      </w:r>
+      <w:r>
+        <w:rPr>
+          <w:rFonts w:ascii="Times New Roman" w:eastAsia="Times New Roman" w:hAnsi="Times New Roman" w:cs="Times New Roman"/>
+          <w:b/>
+          <w:bCs/>
+          <w:sz w:val="28"/>
+          <w:szCs w:val="28"/>
+          <w:lang w:val="en-US"/>
+        </w:rPr>
+        <w:t xml:space="preserve"> </w:t>
+      </w:r>
+      <w:r>
+        <w:rPr>
+          <w:rFonts w:ascii="Times New Roman" w:eastAsia="Times New Roman" w:hAnsi="Times New Roman" w:cs="Times New Roman"/>
+          <w:b/>
+          <w:bCs/>
+          <w:sz w:val="28"/>
+          <w:szCs w:val="28"/>
+        </w:rPr>
+        <w:t>программы</w:t>
+      </w:r>
+      <w:r>
+        <w:rPr>
+          <w:rFonts w:ascii="Times New Roman" w:eastAsia="Times New Roman" w:hAnsi="Times New Roman" w:cs="Times New Roman"/>
+          <w:b/>
+          <w:bCs/>
+          <w:sz w:val="28"/>
+          <w:szCs w:val="28"/>
+          <w:lang w:val="en-US"/>
+        </w:rPr>
+        <w:t>:</w:t>
       </w:r>
     </w:p>
     <w:p>
@@ -33472,6 +33338,7 @@
       <w:r>
         <w:rPr>
           <w:rFonts w:ascii="Times New Roman" w:eastAsia="Times New Roman" w:hAnsi="Times New Roman" w:cs="Times New Roman"/>
+          <w:noProof/>
           <w:sz w:val="28"/>
           <w:szCs w:val="28"/>
           <w:lang w:val="en-US"/>
@@ -33525,6 +33392,7 @@
       <w:r>
         <w:rPr>
           <w:rFonts w:ascii="Times New Roman" w:eastAsia="Times New Roman" w:hAnsi="Times New Roman" w:cs="Times New Roman"/>
+          <w:noProof/>
           <w:sz w:val="28"/>
           <w:szCs w:val="28"/>
           <w:lang w:val="en-US"/>
@@ -33579,6 +33447,7 @@
       <w:r>
         <w:rPr>
           <w:rFonts w:ascii="Times New Roman" w:eastAsia="Times New Roman" w:hAnsi="Times New Roman" w:cs="Times New Roman"/>
+          <w:noProof/>
           <w:sz w:val="28"/>
           <w:szCs w:val="28"/>
           <w:lang w:val="en-US"/>
@@ -33638,6 +33507,7 @@
           <w:rFonts w:ascii="Times New Roman" w:eastAsia="Times New Roman" w:hAnsi="Times New Roman" w:cs="Times New Roman"/>
           <w:sz w:val="28"/>
           <w:szCs w:val="28"/>
+          <w:lang w:val="en-US"/>
         </w:rPr>
       </w:pPr>
       <w:r>
@@ -33646,15 +33516,16 @@
           <w:sz w:val="28"/>
           <w:szCs w:val="28"/>
         </w:rPr>
-        <w:t>Вывод: я ознакомился</w:t>
+        <w:t>Вывод</w:t>
       </w:r>
       <w:r>
         <w:rPr>
           <w:rFonts w:ascii="Times New Roman" w:eastAsia="Times New Roman" w:hAnsi="Times New Roman" w:cs="Times New Roman"/>
           <w:sz w:val="28"/>
           <w:szCs w:val="28"/>
-        </w:rPr>
-        <w:t xml:space="preserve"> со стандартной библиотекой шаблонов в С++; </w:t>
+          <w:lang w:val="en-US"/>
+        </w:rPr>
+        <w:t xml:space="preserve">: </w:t>
       </w:r>
       <w:r>
         <w:rPr>
@@ -33662,15 +33533,16 @@
           <w:sz w:val="28"/>
           <w:szCs w:val="28"/>
         </w:rPr>
-        <w:t xml:space="preserve">получил </w:t>
+        <w:t>я</w:t>
       </w:r>
       <w:r>
         <w:rPr>
           <w:rFonts w:ascii="Times New Roman" w:eastAsia="Times New Roman" w:hAnsi="Times New Roman" w:cs="Times New Roman"/>
           <w:sz w:val="28"/>
           <w:szCs w:val="28"/>
-        </w:rPr>
-        <w:t xml:space="preserve"> навык</w:t>
+          <w:lang w:val="en-US"/>
+        </w:rPr>
+        <w:t xml:space="preserve"> </w:t>
       </w:r>
       <w:r>
         <w:rPr>
@@ -33678,15 +33550,237 @@
           <w:sz w:val="28"/>
           <w:szCs w:val="28"/>
         </w:rPr>
-        <w:t>и</w:t>
+        <w:t>ознакомился</w:t>
       </w:r>
       <w:r>
         <w:rPr>
           <w:rFonts w:ascii="Times New Roman" w:eastAsia="Times New Roman" w:hAnsi="Times New Roman" w:cs="Times New Roman"/>
           <w:sz w:val="28"/>
           <w:szCs w:val="28"/>
-        </w:rPr>
-        <w:t xml:space="preserve"> использования классов контейнеров, итераторов, алгоритмов.</w:t>
+          <w:lang w:val="en-US"/>
+        </w:rPr>
+        <w:t xml:space="preserve"> </w:t>
+      </w:r>
+      <w:r>
+        <w:rPr>
+          <w:rFonts w:ascii="Times New Roman" w:eastAsia="Times New Roman" w:hAnsi="Times New Roman" w:cs="Times New Roman"/>
+          <w:sz w:val="28"/>
+          <w:szCs w:val="28"/>
+        </w:rPr>
+        <w:t>со</w:t>
+      </w:r>
+      <w:r>
+        <w:rPr>
+          <w:rFonts w:ascii="Times New Roman" w:eastAsia="Times New Roman" w:hAnsi="Times New Roman" w:cs="Times New Roman"/>
+          <w:sz w:val="28"/>
+          <w:szCs w:val="28"/>
+          <w:lang w:val="en-US"/>
+        </w:rPr>
+        <w:t xml:space="preserve"> </w:t>
+      </w:r>
+      <w:r>
+        <w:rPr>
+          <w:rFonts w:ascii="Times New Roman" w:eastAsia="Times New Roman" w:hAnsi="Times New Roman" w:cs="Times New Roman"/>
+          <w:sz w:val="28"/>
+          <w:szCs w:val="28"/>
+        </w:rPr>
+        <w:t>стандартной</w:t>
+      </w:r>
+      <w:r>
+        <w:rPr>
+          <w:rFonts w:ascii="Times New Roman" w:eastAsia="Times New Roman" w:hAnsi="Times New Roman" w:cs="Times New Roman"/>
+          <w:sz w:val="28"/>
+          <w:szCs w:val="28"/>
+          <w:lang w:val="en-US"/>
+        </w:rPr>
+        <w:t xml:space="preserve"> </w:t>
+      </w:r>
+      <w:r>
+        <w:rPr>
+          <w:rFonts w:ascii="Times New Roman" w:eastAsia="Times New Roman" w:hAnsi="Times New Roman" w:cs="Times New Roman"/>
+          <w:sz w:val="28"/>
+          <w:szCs w:val="28"/>
+        </w:rPr>
+        <w:t>библиотекой</w:t>
+      </w:r>
+      <w:r>
+        <w:rPr>
+          <w:rFonts w:ascii="Times New Roman" w:eastAsia="Times New Roman" w:hAnsi="Times New Roman" w:cs="Times New Roman"/>
+          <w:sz w:val="28"/>
+          <w:szCs w:val="28"/>
+          <w:lang w:val="en-US"/>
+        </w:rPr>
+        <w:t xml:space="preserve"> </w:t>
+      </w:r>
+      <w:r>
+        <w:rPr>
+          <w:rFonts w:ascii="Times New Roman" w:eastAsia="Times New Roman" w:hAnsi="Times New Roman" w:cs="Times New Roman"/>
+          <w:sz w:val="28"/>
+          <w:szCs w:val="28"/>
+        </w:rPr>
+        <w:t>шаблонов</w:t>
+      </w:r>
+      <w:r>
+        <w:rPr>
+          <w:rFonts w:ascii="Times New Roman" w:eastAsia="Times New Roman" w:hAnsi="Times New Roman" w:cs="Times New Roman"/>
+          <w:sz w:val="28"/>
+          <w:szCs w:val="28"/>
+          <w:lang w:val="en-US"/>
+        </w:rPr>
+        <w:t xml:space="preserve"> </w:t>
+      </w:r>
+      <w:r>
+        <w:rPr>
+          <w:rFonts w:ascii="Times New Roman" w:eastAsia="Times New Roman" w:hAnsi="Times New Roman" w:cs="Times New Roman"/>
+          <w:sz w:val="28"/>
+          <w:szCs w:val="28"/>
+        </w:rPr>
+        <w:t>в</w:t>
+      </w:r>
+      <w:r>
+        <w:rPr>
+          <w:rFonts w:ascii="Times New Roman" w:eastAsia="Times New Roman" w:hAnsi="Times New Roman" w:cs="Times New Roman"/>
+          <w:sz w:val="28"/>
+          <w:szCs w:val="28"/>
+          <w:lang w:val="en-US"/>
+        </w:rPr>
+        <w:t xml:space="preserve"> </w:t>
+      </w:r>
+      <w:r>
+        <w:rPr>
+          <w:rFonts w:ascii="Times New Roman" w:eastAsia="Times New Roman" w:hAnsi="Times New Roman" w:cs="Times New Roman"/>
+          <w:sz w:val="28"/>
+          <w:szCs w:val="28"/>
+        </w:rPr>
+        <w:t>С</w:t>
+      </w:r>
+      <w:r>
+        <w:rPr>
+          <w:rFonts w:ascii="Times New Roman" w:eastAsia="Times New Roman" w:hAnsi="Times New Roman" w:cs="Times New Roman"/>
+          <w:sz w:val="28"/>
+          <w:szCs w:val="28"/>
+          <w:lang w:val="en-US"/>
+        </w:rPr>
+        <w:t xml:space="preserve">++; </w:t>
+      </w:r>
+      <w:r>
+        <w:rPr>
+          <w:rFonts w:ascii="Times New Roman" w:eastAsia="Times New Roman" w:hAnsi="Times New Roman" w:cs="Times New Roman"/>
+          <w:sz w:val="28"/>
+          <w:szCs w:val="28"/>
+        </w:rPr>
+        <w:t>получил</w:t>
+      </w:r>
+      <w:r>
+        <w:rPr>
+          <w:rFonts w:ascii="Times New Roman" w:eastAsia="Times New Roman" w:hAnsi="Times New Roman" w:cs="Times New Roman"/>
+          <w:sz w:val="28"/>
+          <w:szCs w:val="28"/>
+          <w:lang w:val="en-US"/>
+        </w:rPr>
+        <w:t xml:space="preserve">  </w:t>
+      </w:r>
+      <w:r>
+        <w:rPr>
+          <w:rFonts w:ascii="Times New Roman" w:eastAsia="Times New Roman" w:hAnsi="Times New Roman" w:cs="Times New Roman"/>
+          <w:sz w:val="28"/>
+          <w:szCs w:val="28"/>
+        </w:rPr>
+        <w:t>навыки</w:t>
+      </w:r>
+      <w:r>
+        <w:rPr>
+          <w:rFonts w:ascii="Times New Roman" w:eastAsia="Times New Roman" w:hAnsi="Times New Roman" w:cs="Times New Roman"/>
+          <w:sz w:val="28"/>
+          <w:szCs w:val="28"/>
+          <w:lang w:val="en-US"/>
+        </w:rPr>
+        <w:t xml:space="preserve"> </w:t>
+      </w:r>
+      <w:r>
+        <w:rPr>
+          <w:rFonts w:ascii="Times New Roman" w:eastAsia="Times New Roman" w:hAnsi="Times New Roman" w:cs="Times New Roman"/>
+          <w:sz w:val="28"/>
+          <w:szCs w:val="28"/>
+        </w:rPr>
+        <w:t>использования</w:t>
+      </w:r>
+      <w:r>
+        <w:rPr>
+          <w:rFonts w:ascii="Times New Roman" w:eastAsia="Times New Roman" w:hAnsi="Times New Roman" w:cs="Times New Roman"/>
+          <w:sz w:val="28"/>
+          <w:szCs w:val="28"/>
+          <w:lang w:val="en-US"/>
+        </w:rPr>
+        <w:t xml:space="preserve"> </w:t>
+      </w:r>
+      <w:r>
+        <w:rPr>
+          <w:rFonts w:ascii="Times New Roman" w:eastAsia="Times New Roman" w:hAnsi="Times New Roman" w:cs="Times New Roman"/>
+          <w:sz w:val="28"/>
+          <w:szCs w:val="28"/>
+        </w:rPr>
+        <w:t>классов</w:t>
+      </w:r>
+      <w:r>
+        <w:rPr>
+          <w:rFonts w:ascii="Times New Roman" w:eastAsia="Times New Roman" w:hAnsi="Times New Roman" w:cs="Times New Roman"/>
+          <w:sz w:val="28"/>
+          <w:szCs w:val="28"/>
+          <w:lang w:val="en-US"/>
+        </w:rPr>
+        <w:t xml:space="preserve"> </w:t>
+      </w:r>
+      <w:r>
+        <w:rPr>
+          <w:rFonts w:ascii="Times New Roman" w:eastAsia="Times New Roman" w:hAnsi="Times New Roman" w:cs="Times New Roman"/>
+          <w:sz w:val="28"/>
+          <w:szCs w:val="28"/>
+        </w:rPr>
+        <w:t>контейнеров</w:t>
+      </w:r>
+      <w:r>
+        <w:rPr>
+          <w:rFonts w:ascii="Times New Roman" w:eastAsia="Times New Roman" w:hAnsi="Times New Roman" w:cs="Times New Roman"/>
+          <w:sz w:val="28"/>
+          <w:szCs w:val="28"/>
+          <w:lang w:val="en-US"/>
+        </w:rPr>
+        <w:t xml:space="preserve">, </w:t>
+      </w:r>
+      <w:r>
+        <w:rPr>
+          <w:rFonts w:ascii="Times New Roman" w:eastAsia="Times New Roman" w:hAnsi="Times New Roman" w:cs="Times New Roman"/>
+          <w:sz w:val="28"/>
+          <w:szCs w:val="28"/>
+        </w:rPr>
+        <w:t>итераторов</w:t>
+      </w:r>
+      <w:r>
+        <w:rPr>
+          <w:rFonts w:ascii="Times New Roman" w:eastAsia="Times New Roman" w:hAnsi="Times New Roman" w:cs="Times New Roman"/>
+          <w:sz w:val="28"/>
+          <w:szCs w:val="28"/>
+          <w:lang w:val="en-US"/>
+        </w:rPr>
+        <w:t xml:space="preserve">, </w:t>
+      </w:r>
+      <w:r>
+        <w:rPr>
+          <w:rFonts w:ascii="Times New Roman" w:eastAsia="Times New Roman" w:hAnsi="Times New Roman" w:cs="Times New Roman"/>
+          <w:sz w:val="28"/>
+          <w:szCs w:val="28"/>
+        </w:rPr>
+        <w:t>алгоритмов</w:t>
+      </w:r>
+      <w:r>
+        <w:rPr>
+          <w:rFonts w:ascii="Times New Roman" w:eastAsia="Times New Roman" w:hAnsi="Times New Roman" w:cs="Times New Roman"/>
+          <w:sz w:val="28"/>
+          <w:szCs w:val="28"/>
+          <w:lang w:val="en-US"/>
+        </w:rPr>
+        <w:t>.</w:t>
       </w:r>
     </w:p>
     <w:p>
@@ -33696,6 +33790,7 @@
           <w:rFonts w:ascii="Times New Roman" w:eastAsia="Times New Roman" w:hAnsi="Times New Roman" w:cs="Times New Roman"/>
           <w:sz w:val="28"/>
           <w:szCs w:val="28"/>
+          <w:lang w:val="en-US"/>
         </w:rPr>
       </w:pPr>
     </w:p>
@@ -34873,6 +34968,14 @@
     <w:unhideWhenUsed/>
     <w:rsid w:val="003E6DFD"/>
   </w:style>
+  <w:style w:type="numbering" w:customStyle="1" w:styleId="41">
+    <w:name w:val="Нет списка4"/>
+    <w:next w:val="a2"/>
+    <w:uiPriority w:val="99"/>
+    <w:semiHidden/>
+    <w:unhideWhenUsed/>
+    <w:rsid w:val="00B72868"/>
+  </w:style>
 </w:styles>
 </file>
 
